--- a/info/COMP 4513 Assignment 1.docx
+++ b/info/COMP 4513 Assignment 1.docx
@@ -105,6 +105,55 @@
         </w:rPr>
         <w:t>midnight</w:t>
       </w:r>
+      <w:r>
+        <w:rPr>
+          <w:i/>
+          <w:sz w:val="24"/>
+        </w:rPr>
+        <w:br/>
+      </w:r>
+      <w:r>
+        <w:rPr>
+          <w:i/>
+          <w:sz w:val="20"/>
+        </w:rPr>
+        <w:t>Version 2.</w:t>
+      </w:r>
+      <w:r>
+        <w:rPr>
+          <w:i/>
+          <w:sz w:val="20"/>
+        </w:rPr>
+        <w:t>0</w:t>
+      </w:r>
+      <w:r>
+        <w:rPr>
+          <w:i/>
+          <w:sz w:val="20"/>
+        </w:rPr>
+        <w:t xml:space="preserve">, Feb. </w:t>
+      </w:r>
+      <w:r>
+        <w:rPr>
+          <w:i/>
+          <w:sz w:val="20"/>
+        </w:rPr>
+        <w:t>11</w:t>
+      </w:r>
+      <w:r>
+        <w:rPr>
+          <w:i/>
+          <w:sz w:val="20"/>
+        </w:rPr>
+        <w:t xml:space="preserve">, changes in </w:t>
+      </w:r>
+      <w:r>
+        <w:rPr>
+          <w:i/>
+          <w:sz w:val="20"/>
+        </w:rPr>
+        <w:t>yellow</w:t>
+      </w:r>
     </w:p>
     <w:p>
       <w:pPr>
@@ -125,7 +174,15 @@
         <w:t xml:space="preserve"> </w:t>
       </w:r>
       <w:r>
-        <w:t>You will also be required to provision a database on supabase.</w:t>
+        <w:t xml:space="preserve">You will also be required to provision a database on </w:t>
+      </w:r>
+      <w:proofErr w:type="spellStart"/>
+      <w:r>
+        <w:t>supabase</w:t>
+      </w:r>
+      <w:proofErr w:type="spellEnd"/>
+      <w:r>
+        <w:t>.</w:t>
       </w:r>
     </w:p>
     <w:p>
@@ -389,6 +446,7 @@
         </w:rPr>
       </w:pPr>
       <w:r>
+        <w:lastRenderedPageBreak/>
         <w:t>Functiona</w:t>
       </w:r>
       <w:r>
@@ -422,7 +480,6 @@
         <w:pStyle w:val="Heading2"/>
       </w:pPr>
       <w:r>
-        <w:lastRenderedPageBreak/>
         <w:t>Recommended Workflow</w:t>
       </w:r>
     </w:p>
@@ -460,8 +517,13 @@
       <w:r>
         <w:t xml:space="preserve">a </w:t>
       </w:r>
-      <w:r>
-        <w:t>github repo for your source code.</w:t>
+      <w:proofErr w:type="spellStart"/>
+      <w:r>
+        <w:t>github</w:t>
+      </w:r>
+      <w:proofErr w:type="spellEnd"/>
+      <w:r>
+        <w:t xml:space="preserve"> repo for your source code.</w:t>
       </w:r>
     </w:p>
     <w:p>
@@ -473,7 +535,15 @@
         </w:numPr>
       </w:pPr>
       <w:r>
-        <w:t xml:space="preserve">Implement the SQL for each of the API routes using the SQL Editor in supabase. Save the SQL query text in a file. </w:t>
+        <w:t xml:space="preserve">Implement the SQL for each of the API routes using the SQL Editor in </w:t>
+      </w:r>
+      <w:proofErr w:type="spellStart"/>
+      <w:r>
+        <w:t>supabase</w:t>
+      </w:r>
+      <w:proofErr w:type="spellEnd"/>
+      <w:r>
+        <w:t xml:space="preserve">. Save the SQL query text in a file. </w:t>
       </w:r>
       <w:r>
         <w:t xml:space="preserve">While this step is not strictly necessary, it will make step </w:t>
@@ -515,7 +585,15 @@
         <w:t>If you have created the SQL queries first, then you can simply</w:t>
       </w:r>
       <w:r>
-        <w:t xml:space="preserve"> convert them to supabase’s query builder syntax.</w:t>
+        <w:t xml:space="preserve"> convert them to </w:t>
+      </w:r>
+      <w:proofErr w:type="spellStart"/>
+      <w:r>
+        <w:t>supabase’s</w:t>
+      </w:r>
+      <w:proofErr w:type="spellEnd"/>
+      <w:r>
+        <w:t xml:space="preserve"> query builder syntax.</w:t>
       </w:r>
     </w:p>
     <w:p>
@@ -571,7 +649,15 @@
         <w:t>.md</w:t>
       </w:r>
       <w:r>
-        <w:t xml:space="preserve"> file in your github repo with the expected example API request links (see page </w:t>
+        <w:t xml:space="preserve"> file in your </w:t>
+      </w:r>
+      <w:proofErr w:type="spellStart"/>
+      <w:r>
+        <w:t>github</w:t>
+      </w:r>
+      <w:proofErr w:type="spellEnd"/>
+      <w:r>
+        <w:t xml:space="preserve"> repo with the expected example API request links (see page </w:t>
       </w:r>
       <w:r>
         <w:t>5</w:t>
@@ -667,7 +753,15 @@
         <w:t xml:space="preserve"> Static hosts </w:t>
       </w:r>
       <w:r>
-        <w:t xml:space="preserve">(e.g., github pages) </w:t>
+        <w:t xml:space="preserve">(e.g., </w:t>
+      </w:r>
+      <w:proofErr w:type="spellStart"/>
+      <w:r>
+        <w:t>github</w:t>
+      </w:r>
+      <w:proofErr w:type="spellEnd"/>
+      <w:r>
+        <w:t xml:space="preserve"> pages) </w:t>
       </w:r>
       <w:r>
         <w:t>will not work.</w:t>
@@ -738,7 +832,15 @@
         </w:rPr>
       </w:pPr>
       <w:r>
-        <w:t>The URL of the github repo so that I can mark the source code. If your repo is private, then add me as a collaborator.</w:t>
+        <w:t xml:space="preserve">The URL of the </w:t>
+      </w:r>
+      <w:proofErr w:type="spellStart"/>
+      <w:r>
+        <w:t>github</w:t>
+      </w:r>
+      <w:proofErr w:type="spellEnd"/>
+      <w:r>
+        <w:t xml:space="preserve"> repo so that I can mark the source code. If your repo is private, then add me as a collaborator.</w:t>
       </w:r>
     </w:p>
     <w:p>
@@ -807,7 +909,39 @@
           <w:b/>
           <w:bCs/>
         </w:rPr>
-        <w:t>NOTE: Free tier supabase projects will go inactive after one week of inactivity (and thus your API won’t work). Please login into supabase and run a test query every few days after the due date so this doesn’t happen!!</w:t>
+        <w:t xml:space="preserve">NOTE: Free tier </w:t>
+      </w:r>
+      <w:proofErr w:type="spellStart"/>
+      <w:r>
+        <w:rPr>
+          <w:b/>
+          <w:bCs/>
+        </w:rPr>
+        <w:t>supabase</w:t>
+      </w:r>
+      <w:proofErr w:type="spellEnd"/>
+      <w:r>
+        <w:rPr>
+          <w:b/>
+          <w:bCs/>
+        </w:rPr>
+        <w:t xml:space="preserve"> projects will go inactive after one week of inactivity (and thus your API won’t work). Please login into </w:t>
+      </w:r>
+      <w:proofErr w:type="spellStart"/>
+      <w:r>
+        <w:rPr>
+          <w:b/>
+          <w:bCs/>
+        </w:rPr>
+        <w:t>supabase</w:t>
+      </w:r>
+      <w:proofErr w:type="spellEnd"/>
+      <w:r>
+        <w:rPr>
+          <w:b/>
+          <w:bCs/>
+        </w:rPr>
+        <w:t xml:space="preserve"> and run a test query every few days after the due date so this doesn’t happen!!</w:t>
       </w:r>
     </w:p>
     <w:p>
@@ -845,7 +979,15 @@
         <w:t xml:space="preserve">API returns a blank screen.  </w:t>
       </w:r>
       <w:r>
-        <w:t>Evidently error messages are for rookies and not for supabase users.</w:t>
+        <w:t xml:space="preserve">Evidently error messages are for rookies and not for </w:t>
+      </w:r>
+      <w:proofErr w:type="spellStart"/>
+      <w:r>
+        <w:t>supabase</w:t>
+      </w:r>
+      <w:proofErr w:type="spellEnd"/>
+      <w:r>
+        <w:t xml:space="preserve"> users.</w:t>
       </w:r>
       <w:r>
         <w:rPr>
@@ -854,8 +996,13 @@
         </w:rPr>
         <w:t xml:space="preserve"> </w:t>
       </w:r>
-      <w:r>
-        <w:t>Generally this happens because there</w:t>
+      <w:proofErr w:type="gramStart"/>
+      <w:r>
+        <w:t>Generally</w:t>
+      </w:r>
+      <w:proofErr w:type="gramEnd"/>
+      <w:r>
+        <w:t xml:space="preserve"> this happens because there</w:t>
       </w:r>
       <w:r>
         <w:t xml:space="preserve"> is a problem in your SQL</w:t>
@@ -1010,7 +1157,15 @@
         </w:rPr>
       </w:pPr>
       <w:r>
-        <w:t>You are getting results back from supabase that shouldn’t be returned based on the filters.</w:t>
+        <w:t xml:space="preserve">You are getting results back from </w:t>
+      </w:r>
+      <w:proofErr w:type="spellStart"/>
+      <w:r>
+        <w:t>supabase</w:t>
+      </w:r>
+      <w:proofErr w:type="spellEnd"/>
+      <w:r>
+        <w:t xml:space="preserve"> that shouldn’t be returned based on the filters.</w:t>
       </w:r>
       <w:r>
         <w:t xml:space="preserve"> For instance, instead of a full object, you will see a </w:t>
@@ -1041,6 +1196,8 @@
         </w:rPr>
         <w:t>.select(`</w:t>
       </w:r>
+      <w:proofErr w:type="spellStart"/>
+      <w:proofErr w:type="gramStart"/>
       <w:r>
         <w:rPr>
           <w:rFonts w:ascii="Source Code Pro Light" w:hAnsi="Source Code Pro Light"/>
@@ -1062,6 +1219,8 @@
         </w:rPr>
         <w:t>OfWork</w:t>
       </w:r>
+      <w:proofErr w:type="spellEnd"/>
+      <w:proofErr w:type="gramEnd"/>
       <w:r>
         <w:rPr>
           <w:rFonts w:ascii="Source Code Pro Light" w:hAnsi="Source Code Pro Light"/>
@@ -1090,6 +1249,7 @@
         </w:rPr>
         <w:t>(</w:t>
       </w:r>
+      <w:proofErr w:type="spellStart"/>
       <w:r>
         <w:rPr>
           <w:rFonts w:ascii="Source Code Pro Light" w:hAnsi="Source Code Pro Light"/>
@@ -1116,13 +1276,21 @@
           <w:rFonts w:ascii="Source Code Pro Light" w:hAnsi="Source Code Pro Light"/>
           <w:sz w:val="20"/>
         </w:rPr>
-        <w:t>ame)`)</w:t>
-      </w:r>
+        <w:t>ame</w:t>
+      </w:r>
+      <w:proofErr w:type="spellEnd"/>
       <w:r>
         <w:rPr>
           <w:rFonts w:ascii="Source Code Pro Light" w:hAnsi="Source Code Pro Light"/>
           <w:sz w:val="20"/>
         </w:rPr>
+        <w:t>)`)</w:t>
+      </w:r>
+      <w:r>
+        <w:rPr>
+          <w:rFonts w:ascii="Source Code Pro Light" w:hAnsi="Source Code Pro Light"/>
+          <w:sz w:val="20"/>
+        </w:rPr>
         <w:br/>
         <w:t>.e</w:t>
       </w:r>
@@ -1182,7 +1350,15 @@
         <w:br/>
       </w:r>
       <w:r>
-        <w:t>Strangely (at least to me), supabase seems to default to a FULL JOIN rather than an INNER JOIN in this situation</w:t>
+        <w:t xml:space="preserve">Strangely (at least to me), </w:t>
+      </w:r>
+      <w:proofErr w:type="spellStart"/>
+      <w:r>
+        <w:t>supabase</w:t>
+      </w:r>
+      <w:proofErr w:type="spellEnd"/>
+      <w:r>
+        <w:t xml:space="preserve"> seems to default to a FULL JOIN rather than an INNER JOIN in this situation</w:t>
       </w:r>
       <w:r>
         <w:t xml:space="preserve">. For instance, let’s say you want to see </w:t>
@@ -1229,64 +1405,86 @@
       <w:r>
         <w:t xml:space="preserve">will have a </w:t>
       </w:r>
+      <w:proofErr w:type="gramStart"/>
       <w:r>
         <w:rPr>
           <w:rFonts w:ascii="Source Code Pro Light" w:hAnsi="Source Code Pro Light"/>
           <w:sz w:val="20"/>
         </w:rPr>
-        <w:t xml:space="preserve">artists </w:t>
-      </w:r>
-      <w:r>
-        <w:t xml:space="preserve">value of null. </w:t>
-      </w:r>
-      <w:r>
-        <w:t xml:space="preserve"> </w:t>
-      </w:r>
-      <w:r>
-        <w:br/>
-      </w:r>
-      <w:r>
-        <w:br/>
-        <w:t>To fix this, you need to tell supabase to make the join an inner join via:</w:t>
-      </w:r>
-      <w:r>
-        <w:br/>
-      </w:r>
+        <w:t>artists</w:t>
+      </w:r>
+      <w:proofErr w:type="gramEnd"/>
       <w:r>
         <w:rPr>
           <w:rFonts w:ascii="Source Code Pro Light" w:hAnsi="Source Code Pro Light"/>
           <w:sz w:val="20"/>
         </w:rPr>
-        <w:t>.select(`</w:t>
+        <w:t xml:space="preserve"> </w:t>
+      </w:r>
+      <w:r>
+        <w:t xml:space="preserve">value of null. </w:t>
+      </w:r>
+      <w:r>
+        <w:t xml:space="preserve"> </w:t>
+      </w:r>
+      <w:r>
+        <w:br/>
+      </w:r>
+      <w:r>
+        <w:br/>
+        <w:t xml:space="preserve">To fix this, you need to tell </w:t>
+      </w:r>
+      <w:proofErr w:type="spellStart"/>
+      <w:r>
+        <w:t>supabase</w:t>
+      </w:r>
+      <w:proofErr w:type="spellEnd"/>
+      <w:r>
+        <w:t xml:space="preserve"> to make the join an inner join via:</w:t>
+      </w:r>
+      <w:r>
+        <w:br/>
       </w:r>
       <w:r>
         <w:rPr>
           <w:rFonts w:ascii="Source Code Pro Light" w:hAnsi="Source Code Pro Light"/>
           <w:sz w:val="20"/>
         </w:rPr>
-        <w:t>paintingId</w:t>
-      </w:r>
+        <w:t>.select(`</w:t>
+      </w:r>
+      <w:proofErr w:type="spellStart"/>
+      <w:proofErr w:type="gramStart"/>
       <w:r>
         <w:rPr>
           <w:rFonts w:ascii="Source Code Pro Light" w:hAnsi="Source Code Pro Light"/>
           <w:sz w:val="20"/>
         </w:rPr>
-        <w:t>,year</w:t>
+        <w:t>paintingId</w:t>
       </w:r>
       <w:r>
         <w:rPr>
           <w:rFonts w:ascii="Source Code Pro Light" w:hAnsi="Source Code Pro Light"/>
           <w:sz w:val="20"/>
         </w:rPr>
-        <w:t>OfWork</w:t>
+        <w:t>,year</w:t>
       </w:r>
       <w:r>
         <w:rPr>
           <w:rFonts w:ascii="Source Code Pro Light" w:hAnsi="Source Code Pro Light"/>
           <w:sz w:val="20"/>
         </w:rPr>
+        <w:t>OfWork</w:t>
+      </w:r>
+      <w:proofErr w:type="spellEnd"/>
+      <w:proofErr w:type="gramEnd"/>
+      <w:r>
+        <w:rPr>
+          <w:rFonts w:ascii="Source Code Pro Light" w:hAnsi="Source Code Pro Light"/>
+          <w:sz w:val="20"/>
+        </w:rPr>
         <w:t xml:space="preserve">, </w:t>
       </w:r>
+      <w:proofErr w:type="spellStart"/>
       <w:r>
         <w:rPr>
           <w:rFonts w:ascii="Source Code Pro Light" w:hAnsi="Source Code Pro Light"/>
@@ -1303,6 +1501,7 @@
         </w:rPr>
         <w:t>!inner</w:t>
       </w:r>
+      <w:proofErr w:type="spellEnd"/>
       <w:r>
         <w:rPr>
           <w:rFonts w:ascii="Source Code Pro Light" w:hAnsi="Source Code Pro Light"/>
@@ -1317,6 +1516,7 @@
         </w:rPr>
         <w:t>(</w:t>
       </w:r>
+      <w:proofErr w:type="spellStart"/>
       <w:r>
         <w:rPr>
           <w:rFonts w:ascii="Source Code Pro Light" w:hAnsi="Source Code Pro Light"/>
@@ -1343,7 +1543,15 @@
           <w:rFonts w:ascii="Source Code Pro Light" w:hAnsi="Source Code Pro Light"/>
           <w:sz w:val="20"/>
         </w:rPr>
-        <w:t>ame)`)</w:t>
+        <w:t>ame</w:t>
+      </w:r>
+      <w:proofErr w:type="spellEnd"/>
+      <w:r>
+        <w:rPr>
+          <w:rFonts w:ascii="Source Code Pro Light" w:hAnsi="Source Code Pro Light"/>
+          <w:sz w:val="20"/>
+        </w:rPr>
+        <w:t>)`)</w:t>
       </w:r>
       <w:r>
         <w:rPr>
@@ -1364,6 +1572,7 @@
       <w:r>
         <w:t xml:space="preserve">Your sort isn’t working or is resulting in the dreaded blank screen. To sort on a field in a linked table, you have to add in a </w:t>
       </w:r>
+      <w:proofErr w:type="spellStart"/>
       <w:r>
         <w:rPr>
           <w:rFonts w:ascii="Source Code Pro Light" w:hAnsi="Source Code Pro Light"/>
@@ -1371,6 +1580,7 @@
         </w:rPr>
         <w:t>referencedTable</w:t>
       </w:r>
+      <w:proofErr w:type="spellEnd"/>
       <w:r>
         <w:t xml:space="preserve"> property, e.g.,</w:t>
       </w:r>
@@ -1382,21 +1592,55 @@
           <w:rFonts w:ascii="Source Code Pro Light" w:hAnsi="Source Code Pro Light"/>
           <w:sz w:val="20"/>
         </w:rPr>
-        <w:t>.order('year</w:t>
-      </w:r>
+        <w:t>.order('</w:t>
+      </w:r>
+      <w:proofErr w:type="spellStart"/>
       <w:r>
         <w:rPr>
           <w:rFonts w:ascii="Source Code Pro Light" w:hAnsi="Source Code Pro Light"/>
           <w:sz w:val="20"/>
         </w:rPr>
-        <w:t>OfWork</w:t>
+        <w:t>year</w:t>
       </w:r>
       <w:r>
         <w:rPr>
           <w:rFonts w:ascii="Source Code Pro Light" w:hAnsi="Source Code Pro Light"/>
           <w:sz w:val="20"/>
         </w:rPr>
-        <w:t>', { referencedTable: '</w:t>
+        <w:t>OfWork</w:t>
+      </w:r>
+      <w:proofErr w:type="spellEnd"/>
+      <w:r>
+        <w:rPr>
+          <w:rFonts w:ascii="Source Code Pro Light" w:hAnsi="Source Code Pro Light"/>
+          <w:sz w:val="20"/>
+        </w:rPr>
+        <w:t xml:space="preserve">', </w:t>
+      </w:r>
+      <w:proofErr w:type="gramStart"/>
+      <w:r>
+        <w:rPr>
+          <w:rFonts w:ascii="Source Code Pro Light" w:hAnsi="Source Code Pro Light"/>
+          <w:sz w:val="20"/>
+        </w:rPr>
+        <w:t xml:space="preserve">{ </w:t>
+      </w:r>
+      <w:proofErr w:type="spellStart"/>
+      <w:r>
+        <w:rPr>
+          <w:rFonts w:ascii="Source Code Pro Light" w:hAnsi="Source Code Pro Light"/>
+          <w:sz w:val="20"/>
+        </w:rPr>
+        <w:t>referencedTable</w:t>
+      </w:r>
+      <w:proofErr w:type="spellEnd"/>
+      <w:proofErr w:type="gramEnd"/>
+      <w:r>
+        <w:rPr>
+          <w:rFonts w:ascii="Source Code Pro Light" w:hAnsi="Source Code Pro Light"/>
+          <w:sz w:val="20"/>
+        </w:rPr>
+        <w:t>: '</w:t>
       </w:r>
       <w:r>
         <w:rPr>
@@ -1500,7 +1744,25 @@
                 <w:sz w:val="16"/>
                 <w:szCs w:val="16"/>
               </w:rPr>
-              <w:t>/api/</w:t>
+              <w:t>/</w:t>
+            </w:r>
+            <w:proofErr w:type="spellStart"/>
+            <w:r>
+              <w:rPr>
+                <w:rFonts w:ascii="Source Code Pro Light" w:hAnsi="Source Code Pro Light"/>
+                <w:sz w:val="16"/>
+                <w:szCs w:val="16"/>
+              </w:rPr>
+              <w:t>api</w:t>
+            </w:r>
+            <w:proofErr w:type="spellEnd"/>
+            <w:r>
+              <w:rPr>
+                <w:rFonts w:ascii="Source Code Pro Light" w:hAnsi="Source Code Pro Light"/>
+                <w:sz w:val="16"/>
+                <w:szCs w:val="16"/>
+              </w:rPr>
+              <w:t>/</w:t>
             </w:r>
             <w:r>
               <w:rPr>
@@ -1564,7 +1826,25 @@
                 <w:sz w:val="16"/>
                 <w:szCs w:val="16"/>
               </w:rPr>
-              <w:t>/api/galleries</w:t>
+              <w:t>/</w:t>
+            </w:r>
+            <w:proofErr w:type="spellStart"/>
+            <w:r>
+              <w:rPr>
+                <w:rFonts w:ascii="Source Code Pro Light" w:hAnsi="Source Code Pro Light"/>
+                <w:sz w:val="16"/>
+                <w:szCs w:val="16"/>
+              </w:rPr>
+              <w:t>api</w:t>
+            </w:r>
+            <w:proofErr w:type="spellEnd"/>
+            <w:r>
+              <w:rPr>
+                <w:rFonts w:ascii="Source Code Pro Light" w:hAnsi="Source Code Pro Light"/>
+                <w:sz w:val="16"/>
+                <w:szCs w:val="16"/>
+              </w:rPr>
+              <w:t>/galleries</w:t>
             </w:r>
           </w:p>
         </w:tc>
@@ -1672,7 +1952,25 @@
                 <w:sz w:val="16"/>
                 <w:szCs w:val="16"/>
               </w:rPr>
-              <w:t>/api/</w:t>
+              <w:t>/</w:t>
+            </w:r>
+            <w:proofErr w:type="spellStart"/>
+            <w:r>
+              <w:rPr>
+                <w:rFonts w:ascii="Source Code Pro Light" w:hAnsi="Source Code Pro Light"/>
+                <w:sz w:val="16"/>
+                <w:szCs w:val="16"/>
+              </w:rPr>
+              <w:t>api</w:t>
+            </w:r>
+            <w:proofErr w:type="spellEnd"/>
+            <w:r>
+              <w:rPr>
+                <w:rFonts w:ascii="Source Code Pro Light" w:hAnsi="Source Code Pro Light"/>
+                <w:sz w:val="16"/>
+                <w:szCs w:val="16"/>
+              </w:rPr>
+              <w:t>/</w:t>
             </w:r>
             <w:r>
               <w:rPr>
@@ -1717,6 +2015,7 @@
             <w:r>
               <w:t xml:space="preserve">Returns just the specified gallery (use the </w:t>
             </w:r>
+            <w:proofErr w:type="spellStart"/>
             <w:r>
               <w:rPr>
                 <w:rFonts w:ascii="Source Code Pro Light" w:hAnsi="Source Code Pro Light"/>
@@ -1725,6 +2024,7 @@
               </w:rPr>
               <w:t>galleryId</w:t>
             </w:r>
+            <w:proofErr w:type="spellEnd"/>
             <w:r>
               <w:t xml:space="preserve"> field), e.g., </w:t>
             </w:r>
@@ -1734,7 +2034,25 @@
                 <w:sz w:val="16"/>
                 <w:szCs w:val="16"/>
               </w:rPr>
-              <w:t>/api/</w:t>
+              <w:t>/</w:t>
+            </w:r>
+            <w:proofErr w:type="spellStart"/>
+            <w:r>
+              <w:rPr>
+                <w:rFonts w:ascii="Source Code Pro Light" w:hAnsi="Source Code Pro Light"/>
+                <w:sz w:val="16"/>
+                <w:szCs w:val="16"/>
+              </w:rPr>
+              <w:t>api</w:t>
+            </w:r>
+            <w:proofErr w:type="spellEnd"/>
+            <w:r>
+              <w:rPr>
+                <w:rFonts w:ascii="Source Code Pro Light" w:hAnsi="Source Code Pro Light"/>
+                <w:sz w:val="16"/>
+                <w:szCs w:val="16"/>
+              </w:rPr>
+              <w:t>/</w:t>
             </w:r>
             <w:r>
               <w:rPr>
@@ -1783,7 +2101,25 @@
                 <w:sz w:val="16"/>
                 <w:szCs w:val="16"/>
               </w:rPr>
-              <w:t>/api/</w:t>
+              <w:t>/</w:t>
+            </w:r>
+            <w:proofErr w:type="spellStart"/>
+            <w:r>
+              <w:rPr>
+                <w:rFonts w:ascii="Source Code Pro Light" w:hAnsi="Source Code Pro Light"/>
+                <w:sz w:val="16"/>
+                <w:szCs w:val="16"/>
+              </w:rPr>
+              <w:t>api</w:t>
+            </w:r>
+            <w:proofErr w:type="spellEnd"/>
+            <w:r>
+              <w:rPr>
+                <w:rFonts w:ascii="Source Code Pro Light" w:hAnsi="Source Code Pro Light"/>
+                <w:sz w:val="16"/>
+                <w:szCs w:val="16"/>
+              </w:rPr>
+              <w:t>/</w:t>
             </w:r>
             <w:r>
               <w:rPr>
@@ -1817,6 +2153,7 @@
             <w:r>
               <w:t xml:space="preserve">Returns the galleries whose </w:t>
             </w:r>
+            <w:proofErr w:type="spellStart"/>
             <w:r>
               <w:rPr>
                 <w:rFonts w:ascii="Source Code Pro Light" w:hAnsi="Source Code Pro Light"/>
@@ -1825,6 +2162,7 @@
               </w:rPr>
               <w:t>galleryCountry</w:t>
             </w:r>
+            <w:proofErr w:type="spellEnd"/>
             <w:r>
               <w:t xml:space="preserve"> (case insensitive) </w:t>
             </w:r>
@@ -1844,7 +2182,25 @@
                 <w:sz w:val="16"/>
                 <w:szCs w:val="16"/>
               </w:rPr>
-              <w:t>/api/</w:t>
+              <w:t>/</w:t>
+            </w:r>
+            <w:proofErr w:type="spellStart"/>
+            <w:r>
+              <w:rPr>
+                <w:rFonts w:ascii="Source Code Pro Light" w:hAnsi="Source Code Pro Light"/>
+                <w:sz w:val="16"/>
+                <w:szCs w:val="16"/>
+              </w:rPr>
+              <w:t>api</w:t>
+            </w:r>
+            <w:proofErr w:type="spellEnd"/>
+            <w:r>
+              <w:rPr>
+                <w:rFonts w:ascii="Source Code Pro Light" w:hAnsi="Source Code Pro Light"/>
+                <w:sz w:val="16"/>
+                <w:szCs w:val="16"/>
+              </w:rPr>
+              <w:t>/</w:t>
             </w:r>
             <w:r>
               <w:rPr>
@@ -1878,6 +2234,7 @@
               </w:rPr>
               <w:t>/</w:t>
             </w:r>
+            <w:proofErr w:type="spellStart"/>
             <w:r>
               <w:rPr>
                 <w:rFonts w:ascii="Source Code Pro Light" w:hAnsi="Source Code Pro Light"/>
@@ -1886,6 +2243,7 @@
               </w:rPr>
               <w:t>fra</w:t>
             </w:r>
+            <w:proofErr w:type="spellEnd"/>
           </w:p>
         </w:tc>
       </w:tr>
@@ -1936,7 +2294,25 @@
                 <w:sz w:val="16"/>
                 <w:szCs w:val="16"/>
               </w:rPr>
-              <w:t>/api/</w:t>
+              <w:t>/</w:t>
+            </w:r>
+            <w:proofErr w:type="spellStart"/>
+            <w:r>
+              <w:rPr>
+                <w:rFonts w:ascii="Source Code Pro Light" w:hAnsi="Source Code Pro Light"/>
+                <w:sz w:val="16"/>
+                <w:szCs w:val="16"/>
+              </w:rPr>
+              <w:t>api</w:t>
+            </w:r>
+            <w:proofErr w:type="spellEnd"/>
+            <w:r>
+              <w:rPr>
+                <w:rFonts w:ascii="Source Code Pro Light" w:hAnsi="Source Code Pro Light"/>
+                <w:sz w:val="16"/>
+                <w:szCs w:val="16"/>
+              </w:rPr>
+              <w:t>/</w:t>
             </w:r>
             <w:r>
               <w:rPr>
@@ -2025,7 +2401,25 @@
                 <w:sz w:val="16"/>
                 <w:szCs w:val="16"/>
               </w:rPr>
-              <w:t>/api/</w:t>
+              <w:t>/</w:t>
+            </w:r>
+            <w:proofErr w:type="spellStart"/>
+            <w:r>
+              <w:rPr>
+                <w:rFonts w:ascii="Source Code Pro Light" w:hAnsi="Source Code Pro Light"/>
+                <w:sz w:val="16"/>
+                <w:szCs w:val="16"/>
+              </w:rPr>
+              <w:t>api</w:t>
+            </w:r>
+            <w:proofErr w:type="spellEnd"/>
+            <w:r>
+              <w:rPr>
+                <w:rFonts w:ascii="Source Code Pro Light" w:hAnsi="Source Code Pro Light"/>
+                <w:sz w:val="16"/>
+                <w:szCs w:val="16"/>
+              </w:rPr>
+              <w:t>/</w:t>
             </w:r>
             <w:r>
               <w:rPr>
@@ -2076,6 +2470,7 @@
             <w:r>
               <w:t xml:space="preserve"> (use the </w:t>
             </w:r>
+            <w:proofErr w:type="spellStart"/>
             <w:r>
               <w:rPr>
                 <w:rFonts w:ascii="Source Code Pro Light" w:hAnsi="Source Code Pro Light"/>
@@ -2084,6 +2479,7 @@
               </w:rPr>
               <w:t>artistId</w:t>
             </w:r>
+            <w:proofErr w:type="spellEnd"/>
             <w:r>
               <w:t xml:space="preserve"> field), e.g., </w:t>
             </w:r>
@@ -2093,7 +2489,25 @@
                 <w:sz w:val="16"/>
                 <w:szCs w:val="16"/>
               </w:rPr>
-              <w:t>/api/</w:t>
+              <w:t>/</w:t>
+            </w:r>
+            <w:proofErr w:type="spellStart"/>
+            <w:r>
+              <w:rPr>
+                <w:rFonts w:ascii="Source Code Pro Light" w:hAnsi="Source Code Pro Light"/>
+                <w:sz w:val="16"/>
+                <w:szCs w:val="16"/>
+              </w:rPr>
+              <w:t>api</w:t>
+            </w:r>
+            <w:proofErr w:type="spellEnd"/>
+            <w:r>
+              <w:rPr>
+                <w:rFonts w:ascii="Source Code Pro Light" w:hAnsi="Source Code Pro Light"/>
+                <w:sz w:val="16"/>
+                <w:szCs w:val="16"/>
+              </w:rPr>
+              <w:t>/</w:t>
             </w:r>
             <w:r>
               <w:rPr>
@@ -2142,7 +2556,25 @@
                 <w:sz w:val="16"/>
                 <w:szCs w:val="16"/>
               </w:rPr>
-              <w:t>/api/</w:t>
+              <w:t>/</w:t>
+            </w:r>
+            <w:proofErr w:type="spellStart"/>
+            <w:r>
+              <w:rPr>
+                <w:rFonts w:ascii="Source Code Pro Light" w:hAnsi="Source Code Pro Light"/>
+                <w:sz w:val="16"/>
+                <w:szCs w:val="16"/>
+              </w:rPr>
+              <w:t>api</w:t>
+            </w:r>
+            <w:proofErr w:type="spellEnd"/>
+            <w:r>
+              <w:rPr>
+                <w:rFonts w:ascii="Source Code Pro Light" w:hAnsi="Source Code Pro Light"/>
+                <w:sz w:val="16"/>
+                <w:szCs w:val="16"/>
+              </w:rPr>
+              <w:t>/</w:t>
             </w:r>
             <w:r>
               <w:rPr>
@@ -2215,7 +2647,25 @@
                 <w:sz w:val="16"/>
                 <w:szCs w:val="16"/>
               </w:rPr>
-              <w:t>/api/</w:t>
+              <w:t>/</w:t>
+            </w:r>
+            <w:proofErr w:type="spellStart"/>
+            <w:r>
+              <w:rPr>
+                <w:rFonts w:ascii="Source Code Pro Light" w:hAnsi="Source Code Pro Light"/>
+                <w:sz w:val="16"/>
+                <w:szCs w:val="16"/>
+              </w:rPr>
+              <w:t>api</w:t>
+            </w:r>
+            <w:proofErr w:type="spellEnd"/>
+            <w:r>
+              <w:rPr>
+                <w:rFonts w:ascii="Source Code Pro Light" w:hAnsi="Source Code Pro Light"/>
+                <w:sz w:val="16"/>
+                <w:szCs w:val="16"/>
+              </w:rPr>
+              <w:t>/</w:t>
             </w:r>
             <w:r>
               <w:rPr>
@@ -2264,7 +2714,25 @@
                 <w:sz w:val="16"/>
                 <w:szCs w:val="16"/>
               </w:rPr>
-              <w:t>/api/artists/</w:t>
+              <w:t>/</w:t>
+            </w:r>
+            <w:proofErr w:type="spellStart"/>
+            <w:r>
+              <w:rPr>
+                <w:rFonts w:ascii="Source Code Pro Light" w:hAnsi="Source Code Pro Light"/>
+                <w:sz w:val="16"/>
+                <w:szCs w:val="16"/>
+              </w:rPr>
+              <w:t>api</w:t>
+            </w:r>
+            <w:proofErr w:type="spellEnd"/>
+            <w:r>
+              <w:rPr>
+                <w:rFonts w:ascii="Source Code Pro Light" w:hAnsi="Source Code Pro Light"/>
+                <w:sz w:val="16"/>
+                <w:szCs w:val="16"/>
+              </w:rPr>
+              <w:t>/artists/</w:t>
             </w:r>
             <w:r>
               <w:rPr>
@@ -2322,7 +2790,25 @@
                 <w:sz w:val="16"/>
                 <w:szCs w:val="16"/>
               </w:rPr>
-              <w:t>/api/</w:t>
+              <w:t>/</w:t>
+            </w:r>
+            <w:proofErr w:type="spellStart"/>
+            <w:r>
+              <w:rPr>
+                <w:rFonts w:ascii="Source Code Pro Light" w:hAnsi="Source Code Pro Light"/>
+                <w:sz w:val="16"/>
+                <w:szCs w:val="16"/>
+              </w:rPr>
+              <w:t>api</w:t>
+            </w:r>
+            <w:proofErr w:type="spellEnd"/>
+            <w:r>
+              <w:rPr>
+                <w:rFonts w:ascii="Source Code Pro Light" w:hAnsi="Source Code Pro Light"/>
+                <w:sz w:val="16"/>
+                <w:szCs w:val="16"/>
+              </w:rPr>
+              <w:t>/</w:t>
             </w:r>
             <w:r>
               <w:rPr>
@@ -2345,17 +2831,19 @@
                 <w:rFonts w:ascii="Source Code Pro Light" w:hAnsi="Source Code Pro Light"/>
                 <w:sz w:val="16"/>
                 <w:szCs w:val="16"/>
-              </w:rPr>
-              <w:t>nation</w:t>
-            </w:r>
-            <w:r>
-              <w:rPr>
-                <w:rFonts w:ascii="Source Code Pro Light" w:hAnsi="Source Code Pro Light"/>
-                <w:sz w:val="16"/>
-                <w:szCs w:val="16"/>
-              </w:rPr>
-              <w:t>/</w:t>
-            </w:r>
+                <w:highlight w:val="yellow"/>
+              </w:rPr>
+              <w:t>country</w:t>
+            </w:r>
+            <w:r>
+              <w:rPr>
+                <w:rFonts w:ascii="Source Code Pro Light" w:hAnsi="Source Code Pro Light"/>
+                <w:sz w:val="16"/>
+                <w:szCs w:val="16"/>
+              </w:rPr>
+              <w:t>/</w:t>
+            </w:r>
+            <w:proofErr w:type="spellStart"/>
             <w:r>
               <w:rPr>
                 <w:rFonts w:ascii="Source Code Pro Light" w:hAnsi="Source Code Pro Light"/>
@@ -2364,6 +2852,7 @@
               </w:rPr>
               <w:t>fra</w:t>
             </w:r>
+            <w:proofErr w:type="spellEnd"/>
           </w:p>
         </w:tc>
       </w:tr>
@@ -2414,7 +2903,25 @@
                 <w:sz w:val="16"/>
                 <w:szCs w:val="16"/>
               </w:rPr>
-              <w:t>/api/</w:t>
+              <w:t>/</w:t>
+            </w:r>
+            <w:proofErr w:type="spellStart"/>
+            <w:r>
+              <w:rPr>
+                <w:rFonts w:ascii="Source Code Pro Light" w:hAnsi="Source Code Pro Light"/>
+                <w:sz w:val="16"/>
+                <w:szCs w:val="16"/>
+              </w:rPr>
+              <w:t>api</w:t>
+            </w:r>
+            <w:proofErr w:type="spellEnd"/>
+            <w:r>
+              <w:rPr>
+                <w:rFonts w:ascii="Source Code Pro Light" w:hAnsi="Source Code Pro Light"/>
+                <w:sz w:val="16"/>
+                <w:szCs w:val="16"/>
+              </w:rPr>
+              <w:t>/</w:t>
             </w:r>
             <w:r>
               <w:rPr>
@@ -2560,7 +3067,25 @@
                 <w:sz w:val="16"/>
                 <w:szCs w:val="16"/>
               </w:rPr>
-              <w:t>/api/</w:t>
+              <w:t>/</w:t>
+            </w:r>
+            <w:proofErr w:type="spellStart"/>
+            <w:r>
+              <w:rPr>
+                <w:rFonts w:ascii="Source Code Pro Light" w:hAnsi="Source Code Pro Light"/>
+                <w:sz w:val="16"/>
+                <w:szCs w:val="16"/>
+              </w:rPr>
+              <w:t>api</w:t>
+            </w:r>
+            <w:proofErr w:type="spellEnd"/>
+            <w:r>
+              <w:rPr>
+                <w:rFonts w:ascii="Source Code Pro Light" w:hAnsi="Source Code Pro Light"/>
+                <w:sz w:val="16"/>
+                <w:szCs w:val="16"/>
+              </w:rPr>
+              <w:t>/</w:t>
             </w:r>
             <w:r>
               <w:rPr>
@@ -2570,6 +3095,7 @@
               </w:rPr>
               <w:t>paintings/sort/</w:t>
             </w:r>
+            <w:proofErr w:type="spellStart"/>
             <w:r>
               <w:rPr>
                 <w:rFonts w:ascii="Source Code Pro Light" w:hAnsi="Source Code Pro Light"/>
@@ -2601,6 +3127,7 @@
               </w:rPr>
               <w:t>year</w:t>
             </w:r>
+            <w:proofErr w:type="spellEnd"/>
           </w:p>
         </w:tc>
         <w:tc>
@@ -2625,6 +3152,7 @@
             <w:r>
               <w:t xml:space="preserve"> or </w:t>
             </w:r>
+            <w:proofErr w:type="spellStart"/>
             <w:r>
               <w:rPr>
                 <w:rFonts w:ascii="Source Code Pro Light" w:hAnsi="Source Code Pro Light"/>
@@ -2641,6 +3169,7 @@
               </w:rPr>
               <w:t>OfWork</w:t>
             </w:r>
+            <w:proofErr w:type="spellEnd"/>
             <w:r>
               <w:t>.</w:t>
             </w:r>
@@ -2667,7 +3196,25 @@
                 <w:sz w:val="16"/>
                 <w:szCs w:val="16"/>
               </w:rPr>
-              <w:t>/api/</w:t>
+              <w:t>/</w:t>
+            </w:r>
+            <w:proofErr w:type="spellStart"/>
+            <w:r>
+              <w:rPr>
+                <w:rFonts w:ascii="Source Code Pro Light" w:hAnsi="Source Code Pro Light"/>
+                <w:sz w:val="16"/>
+                <w:szCs w:val="16"/>
+              </w:rPr>
+              <w:t>api</w:t>
+            </w:r>
+            <w:proofErr w:type="spellEnd"/>
+            <w:r>
+              <w:rPr>
+                <w:rFonts w:ascii="Source Code Pro Light" w:hAnsi="Source Code Pro Light"/>
+                <w:sz w:val="16"/>
+                <w:szCs w:val="16"/>
+              </w:rPr>
+              <w:t>/</w:t>
             </w:r>
             <w:r>
               <w:rPr>
@@ -2724,7 +3271,25 @@
                 <w:sz w:val="16"/>
                 <w:szCs w:val="16"/>
               </w:rPr>
-              <w:t>/api/</w:t>
+              <w:t>/</w:t>
+            </w:r>
+            <w:proofErr w:type="spellStart"/>
+            <w:r>
+              <w:rPr>
+                <w:rFonts w:ascii="Source Code Pro Light" w:hAnsi="Source Code Pro Light"/>
+                <w:sz w:val="16"/>
+                <w:szCs w:val="16"/>
+              </w:rPr>
+              <w:t>api</w:t>
+            </w:r>
+            <w:proofErr w:type="spellEnd"/>
+            <w:r>
+              <w:rPr>
+                <w:rFonts w:ascii="Source Code Pro Light" w:hAnsi="Source Code Pro Light"/>
+                <w:sz w:val="16"/>
+                <w:szCs w:val="16"/>
+              </w:rPr>
+              <w:t>/</w:t>
             </w:r>
             <w:r>
               <w:rPr>
@@ -2773,7 +3338,25 @@
                 <w:sz w:val="16"/>
                 <w:szCs w:val="16"/>
               </w:rPr>
-              <w:t>/api/</w:t>
+              <w:t>/</w:t>
+            </w:r>
+            <w:proofErr w:type="spellStart"/>
+            <w:r>
+              <w:rPr>
+                <w:rFonts w:ascii="Source Code Pro Light" w:hAnsi="Source Code Pro Light"/>
+                <w:sz w:val="16"/>
+                <w:szCs w:val="16"/>
+              </w:rPr>
+              <w:t>api</w:t>
+            </w:r>
+            <w:proofErr w:type="spellEnd"/>
+            <w:r>
+              <w:rPr>
+                <w:rFonts w:ascii="Source Code Pro Light" w:hAnsi="Source Code Pro Light"/>
+                <w:sz w:val="16"/>
+                <w:szCs w:val="16"/>
+              </w:rPr>
+              <w:t>/</w:t>
             </w:r>
             <w:r>
               <w:rPr>
@@ -2831,7 +3414,25 @@
                 <w:sz w:val="16"/>
                 <w:szCs w:val="16"/>
               </w:rPr>
-              <w:t>/api/</w:t>
+              <w:t>/</w:t>
+            </w:r>
+            <w:proofErr w:type="spellStart"/>
+            <w:r>
+              <w:rPr>
+                <w:rFonts w:ascii="Source Code Pro Light" w:hAnsi="Source Code Pro Light"/>
+                <w:sz w:val="16"/>
+                <w:szCs w:val="16"/>
+              </w:rPr>
+              <w:t>api</w:t>
+            </w:r>
+            <w:proofErr w:type="spellEnd"/>
+            <w:r>
+              <w:rPr>
+                <w:rFonts w:ascii="Source Code Pro Light" w:hAnsi="Source Code Pro Light"/>
+                <w:sz w:val="16"/>
+                <w:szCs w:val="16"/>
+              </w:rPr>
+              <w:t>/</w:t>
             </w:r>
             <w:r>
               <w:rPr>
@@ -2880,7 +3481,25 @@
                 <w:sz w:val="16"/>
                 <w:szCs w:val="16"/>
               </w:rPr>
-              <w:t>/api/</w:t>
+              <w:t>/</w:t>
+            </w:r>
+            <w:proofErr w:type="spellStart"/>
+            <w:r>
+              <w:rPr>
+                <w:rFonts w:ascii="Source Code Pro Light" w:hAnsi="Source Code Pro Light"/>
+                <w:sz w:val="16"/>
+                <w:szCs w:val="16"/>
+              </w:rPr>
+              <w:t>api</w:t>
+            </w:r>
+            <w:proofErr w:type="spellEnd"/>
+            <w:r>
+              <w:rPr>
+                <w:rFonts w:ascii="Source Code Pro Light" w:hAnsi="Source Code Pro Light"/>
+                <w:sz w:val="16"/>
+                <w:szCs w:val="16"/>
+              </w:rPr>
+              <w:t>/</w:t>
             </w:r>
             <w:r>
               <w:rPr>
@@ -2965,6 +3584,7 @@
             <w:r>
               <w:t xml:space="preserve">ordered by </w:t>
             </w:r>
+            <w:proofErr w:type="spellStart"/>
             <w:r>
               <w:rPr>
                 <w:rFonts w:ascii="Source Code Pro Light" w:hAnsi="Source Code Pro Light"/>
@@ -2973,6 +3593,7 @@
               </w:rPr>
               <w:t>yearOfWork</w:t>
             </w:r>
+            <w:proofErr w:type="spellEnd"/>
             <w:r>
               <w:t xml:space="preserve"> </w:t>
             </w:r>
@@ -2988,15 +3609,51 @@
                 <w:sz w:val="16"/>
                 <w:szCs w:val="16"/>
               </w:rPr>
-              <w:t>/api/</w:t>
-            </w:r>
-            <w:r>
-              <w:rPr>
-                <w:rFonts w:ascii="Source Code Pro Light" w:hAnsi="Source Code Pro Light"/>
-                <w:sz w:val="16"/>
-                <w:szCs w:val="16"/>
-              </w:rPr>
-              <w:t>paintings/year</w:t>
+              <w:t>/</w:t>
+            </w:r>
+            <w:proofErr w:type="spellStart"/>
+            <w:r>
+              <w:rPr>
+                <w:rFonts w:ascii="Source Code Pro Light" w:hAnsi="Source Code Pro Light"/>
+                <w:sz w:val="16"/>
+                <w:szCs w:val="16"/>
+              </w:rPr>
+              <w:t>api</w:t>
+            </w:r>
+            <w:proofErr w:type="spellEnd"/>
+            <w:r>
+              <w:rPr>
+                <w:rFonts w:ascii="Source Code Pro Light" w:hAnsi="Source Code Pro Light"/>
+                <w:sz w:val="16"/>
+                <w:szCs w:val="16"/>
+              </w:rPr>
+              <w:t>/</w:t>
+            </w:r>
+            <w:r>
+              <w:rPr>
+                <w:rFonts w:ascii="Source Code Pro Light" w:hAnsi="Source Code Pro Light"/>
+                <w:sz w:val="16"/>
+                <w:szCs w:val="16"/>
+              </w:rPr>
+              <w:t>paintings/</w:t>
+            </w:r>
+            <w:r>
+              <w:rPr>
+                <w:rFonts w:ascii="Source Code Pro Light" w:hAnsi="Source Code Pro Light"/>
+                <w:sz w:val="16"/>
+                <w:szCs w:val="16"/>
+                <w:highlight w:val="yellow"/>
+              </w:rPr>
+              <w:t>year</w:t>
+            </w:r>
+            <w:r>
+              <w:rPr>
+                <w:rFonts w:ascii="Source Code Pro Light" w:hAnsi="Source Code Pro Light"/>
+                <w:sz w:val="16"/>
+                <w:szCs w:val="16"/>
+                <w:highlight w:val="yellow"/>
+              </w:rPr>
+              <w:t>s</w:t>
             </w:r>
             <w:r>
               <w:rPr>
@@ -3054,7 +3711,25 @@
                 <w:szCs w:val="16"/>
               </w:rPr>
               <w:lastRenderedPageBreak/>
-              <w:t>/api/</w:t>
+              <w:t>/</w:t>
+            </w:r>
+            <w:proofErr w:type="spellStart"/>
+            <w:r>
+              <w:rPr>
+                <w:rFonts w:ascii="Source Code Pro Light" w:hAnsi="Source Code Pro Light"/>
+                <w:sz w:val="16"/>
+                <w:szCs w:val="16"/>
+              </w:rPr>
+              <w:t>api</w:t>
+            </w:r>
+            <w:proofErr w:type="spellEnd"/>
+            <w:r>
+              <w:rPr>
+                <w:rFonts w:ascii="Source Code Pro Light" w:hAnsi="Source Code Pro Light"/>
+                <w:sz w:val="16"/>
+                <w:szCs w:val="16"/>
+              </w:rPr>
+              <w:t>/</w:t>
             </w:r>
             <w:r>
               <w:rPr>
@@ -3102,13 +3777,23 @@
             <w:r>
               <w:t xml:space="preserve"> (use the </w:t>
             </w:r>
-            <w:r>
-              <w:rPr>
-                <w:rFonts w:ascii="Source Code Pro Light" w:hAnsi="Source Code Pro Light"/>
-                <w:sz w:val="16"/>
-                <w:szCs w:val="16"/>
-              </w:rPr>
-              <w:t xml:space="preserve">galleryId </w:t>
+            <w:proofErr w:type="spellStart"/>
+            <w:r>
+              <w:rPr>
+                <w:rFonts w:ascii="Source Code Pro Light" w:hAnsi="Source Code Pro Light"/>
+                <w:sz w:val="16"/>
+                <w:szCs w:val="16"/>
+              </w:rPr>
+              <w:t>galleryId</w:t>
+            </w:r>
+            <w:proofErr w:type="spellEnd"/>
+            <w:r>
+              <w:rPr>
+                <w:rFonts w:ascii="Source Code Pro Light" w:hAnsi="Source Code Pro Light"/>
+                <w:sz w:val="16"/>
+                <w:szCs w:val="16"/>
+              </w:rPr>
+              <w:t xml:space="preserve"> </w:t>
             </w:r>
             <w:r>
               <w:t>field)</w:t>
@@ -3122,7 +3807,25 @@
                 <w:sz w:val="16"/>
                 <w:szCs w:val="16"/>
               </w:rPr>
-              <w:t>/api/</w:t>
+              <w:t>/</w:t>
+            </w:r>
+            <w:proofErr w:type="spellStart"/>
+            <w:r>
+              <w:rPr>
+                <w:rFonts w:ascii="Source Code Pro Light" w:hAnsi="Source Code Pro Light"/>
+                <w:sz w:val="16"/>
+                <w:szCs w:val="16"/>
+              </w:rPr>
+              <w:t>api</w:t>
+            </w:r>
+            <w:proofErr w:type="spellEnd"/>
+            <w:r>
+              <w:rPr>
+                <w:rFonts w:ascii="Source Code Pro Light" w:hAnsi="Source Code Pro Light"/>
+                <w:sz w:val="16"/>
+                <w:szCs w:val="16"/>
+              </w:rPr>
+              <w:t>/</w:t>
             </w:r>
             <w:r>
               <w:rPr>
@@ -3179,7 +3882,25 @@
                 <w:sz w:val="16"/>
                 <w:szCs w:val="16"/>
               </w:rPr>
-              <w:t>/api/</w:t>
+              <w:t>/</w:t>
+            </w:r>
+            <w:proofErr w:type="spellStart"/>
+            <w:r>
+              <w:rPr>
+                <w:rFonts w:ascii="Source Code Pro Light" w:hAnsi="Source Code Pro Light"/>
+                <w:sz w:val="16"/>
+                <w:szCs w:val="16"/>
+              </w:rPr>
+              <w:t>api</w:t>
+            </w:r>
+            <w:proofErr w:type="spellEnd"/>
+            <w:r>
+              <w:rPr>
+                <w:rFonts w:ascii="Source Code Pro Light" w:hAnsi="Source Code Pro Light"/>
+                <w:sz w:val="16"/>
+                <w:szCs w:val="16"/>
+              </w:rPr>
+              <w:t>/</w:t>
             </w:r>
             <w:r>
               <w:rPr>
@@ -3227,6 +3948,7 @@
             <w:r>
               <w:t xml:space="preserve"> (use the </w:t>
             </w:r>
+            <w:proofErr w:type="spellStart"/>
             <w:r>
               <w:rPr>
                 <w:rFonts w:ascii="Source Code Pro Light" w:hAnsi="Source Code Pro Light"/>
@@ -3235,6 +3957,7 @@
               </w:rPr>
               <w:t>artistId</w:t>
             </w:r>
+            <w:proofErr w:type="spellEnd"/>
             <w:r>
               <w:t xml:space="preserve"> field)</w:t>
             </w:r>
@@ -3247,7 +3970,25 @@
                 <w:sz w:val="16"/>
                 <w:szCs w:val="16"/>
               </w:rPr>
-              <w:t>/api/</w:t>
+              <w:t>/</w:t>
+            </w:r>
+            <w:proofErr w:type="spellStart"/>
+            <w:r>
+              <w:rPr>
+                <w:rFonts w:ascii="Source Code Pro Light" w:hAnsi="Source Code Pro Light"/>
+                <w:sz w:val="16"/>
+                <w:szCs w:val="16"/>
+              </w:rPr>
+              <w:t>api</w:t>
+            </w:r>
+            <w:proofErr w:type="spellEnd"/>
+            <w:r>
+              <w:rPr>
+                <w:rFonts w:ascii="Source Code Pro Light" w:hAnsi="Source Code Pro Light"/>
+                <w:sz w:val="16"/>
+                <w:szCs w:val="16"/>
+              </w:rPr>
+              <w:t>/</w:t>
             </w:r>
             <w:r>
               <w:rPr>
@@ -3304,7 +4045,25 @@
                 <w:sz w:val="16"/>
                 <w:szCs w:val="16"/>
               </w:rPr>
-              <w:t>/api/</w:t>
+              <w:t>/</w:t>
+            </w:r>
+            <w:proofErr w:type="spellStart"/>
+            <w:r>
+              <w:rPr>
+                <w:rFonts w:ascii="Source Code Pro Light" w:hAnsi="Source Code Pro Light"/>
+                <w:sz w:val="16"/>
+                <w:szCs w:val="16"/>
+              </w:rPr>
+              <w:t>api</w:t>
+            </w:r>
+            <w:proofErr w:type="spellEnd"/>
+            <w:r>
+              <w:rPr>
+                <w:rFonts w:ascii="Source Code Pro Light" w:hAnsi="Source Code Pro Light"/>
+                <w:sz w:val="16"/>
+                <w:szCs w:val="16"/>
+              </w:rPr>
+              <w:t>/</w:t>
             </w:r>
             <w:r>
               <w:rPr>
@@ -3365,22 +4124,42 @@
             <w:r>
               <w:t xml:space="preserve">, e.g., </w:t>
             </w:r>
-            <w:r>
-              <w:rPr>
-                <w:rFonts w:ascii="Source Code Pro Light" w:hAnsi="Source Code Pro Light"/>
-                <w:sz w:val="16"/>
-                <w:szCs w:val="16"/>
-              </w:rPr>
-              <w:t>api/</w:t>
-            </w:r>
-            <w:r>
-              <w:rPr>
-                <w:rFonts w:ascii="Source Code Pro Light" w:hAnsi="Source Code Pro Light"/>
-                <w:sz w:val="16"/>
-                <w:szCs w:val="16"/>
-              </w:rPr>
-              <w:t>paintings/artists/country/ital</w:t>
-            </w:r>
+            <w:proofErr w:type="spellStart"/>
+            <w:r>
+              <w:rPr>
+                <w:rFonts w:ascii="Source Code Pro Light" w:hAnsi="Source Code Pro Light"/>
+                <w:sz w:val="16"/>
+                <w:szCs w:val="16"/>
+              </w:rPr>
+              <w:t>api</w:t>
+            </w:r>
+            <w:proofErr w:type="spellEnd"/>
+            <w:r>
+              <w:rPr>
+                <w:rFonts w:ascii="Source Code Pro Light" w:hAnsi="Source Code Pro Light"/>
+                <w:sz w:val="16"/>
+                <w:szCs w:val="16"/>
+              </w:rPr>
+              <w:t>/</w:t>
+            </w:r>
+            <w:r>
+              <w:rPr>
+                <w:rFonts w:ascii="Source Code Pro Light" w:hAnsi="Source Code Pro Light"/>
+                <w:sz w:val="16"/>
+                <w:szCs w:val="16"/>
+              </w:rPr>
+              <w:t>paintings/artists/country/</w:t>
+            </w:r>
+            <w:proofErr w:type="spellStart"/>
+            <w:r>
+              <w:rPr>
+                <w:rFonts w:ascii="Source Code Pro Light" w:hAnsi="Source Code Pro Light"/>
+                <w:sz w:val="16"/>
+                <w:szCs w:val="16"/>
+              </w:rPr>
+              <w:t>ital</w:t>
+            </w:r>
+            <w:proofErr w:type="spellEnd"/>
           </w:p>
         </w:tc>
       </w:tr>
@@ -3431,7 +4210,25 @@
                 <w:sz w:val="16"/>
                 <w:szCs w:val="16"/>
               </w:rPr>
-              <w:t>/api/genres</w:t>
+              <w:t>/</w:t>
+            </w:r>
+            <w:proofErr w:type="spellStart"/>
+            <w:r>
+              <w:rPr>
+                <w:rFonts w:ascii="Source Code Pro Light" w:hAnsi="Source Code Pro Light"/>
+                <w:sz w:val="16"/>
+                <w:szCs w:val="16"/>
+              </w:rPr>
+              <w:t>api</w:t>
+            </w:r>
+            <w:proofErr w:type="spellEnd"/>
+            <w:r>
+              <w:rPr>
+                <w:rFonts w:ascii="Source Code Pro Light" w:hAnsi="Source Code Pro Light"/>
+                <w:sz w:val="16"/>
+                <w:szCs w:val="16"/>
+              </w:rPr>
+              <w:t>/genres</w:t>
             </w:r>
           </w:p>
         </w:tc>
@@ -3550,7 +4347,25 @@
                 <w:sz w:val="16"/>
                 <w:szCs w:val="16"/>
               </w:rPr>
-              <w:t>/api/</w:t>
+              <w:t>/</w:t>
+            </w:r>
+            <w:proofErr w:type="spellStart"/>
+            <w:r>
+              <w:rPr>
+                <w:rFonts w:ascii="Source Code Pro Light" w:hAnsi="Source Code Pro Light"/>
+                <w:sz w:val="16"/>
+                <w:szCs w:val="16"/>
+              </w:rPr>
+              <w:t>api</w:t>
+            </w:r>
+            <w:proofErr w:type="spellEnd"/>
+            <w:r>
+              <w:rPr>
+                <w:rFonts w:ascii="Source Code Pro Light" w:hAnsi="Source Code Pro Light"/>
+                <w:sz w:val="16"/>
+                <w:szCs w:val="16"/>
+              </w:rPr>
+              <w:t>/</w:t>
             </w:r>
             <w:r>
               <w:rPr>
@@ -3595,6 +4410,7 @@
             <w:r>
               <w:t xml:space="preserve">Returns just the specified genre (use the </w:t>
             </w:r>
+            <w:proofErr w:type="spellStart"/>
             <w:r>
               <w:rPr>
                 <w:rFonts w:ascii="Source Code Pro Light" w:hAnsi="Source Code Pro Light"/>
@@ -3603,6 +4419,7 @@
               </w:rPr>
               <w:t>genreId</w:t>
             </w:r>
+            <w:proofErr w:type="spellEnd"/>
             <w:r>
               <w:t xml:space="preserve"> field), e.g., </w:t>
             </w:r>
@@ -3612,7 +4429,25 @@
                 <w:sz w:val="16"/>
                 <w:szCs w:val="16"/>
               </w:rPr>
-              <w:t>/api/</w:t>
+              <w:t>/</w:t>
+            </w:r>
+            <w:proofErr w:type="spellStart"/>
+            <w:r>
+              <w:rPr>
+                <w:rFonts w:ascii="Source Code Pro Light" w:hAnsi="Source Code Pro Light"/>
+                <w:sz w:val="16"/>
+                <w:szCs w:val="16"/>
+              </w:rPr>
+              <w:t>api</w:t>
+            </w:r>
+            <w:proofErr w:type="spellEnd"/>
+            <w:r>
+              <w:rPr>
+                <w:rFonts w:ascii="Source Code Pro Light" w:hAnsi="Source Code Pro Light"/>
+                <w:sz w:val="16"/>
+                <w:szCs w:val="16"/>
+              </w:rPr>
+              <w:t>/</w:t>
             </w:r>
             <w:r>
               <w:rPr>
@@ -3661,7 +4496,25 @@
                 <w:sz w:val="16"/>
                 <w:szCs w:val="16"/>
               </w:rPr>
-              <w:t>/api/</w:t>
+              <w:t>/</w:t>
+            </w:r>
+            <w:proofErr w:type="spellStart"/>
+            <w:r>
+              <w:rPr>
+                <w:rFonts w:ascii="Source Code Pro Light" w:hAnsi="Source Code Pro Light"/>
+                <w:sz w:val="16"/>
+                <w:szCs w:val="16"/>
+              </w:rPr>
+              <w:t>api</w:t>
+            </w:r>
+            <w:proofErr w:type="spellEnd"/>
+            <w:r>
+              <w:rPr>
+                <w:rFonts w:ascii="Source Code Pro Light" w:hAnsi="Source Code Pro Light"/>
+                <w:sz w:val="16"/>
+                <w:szCs w:val="16"/>
+              </w:rPr>
+              <w:t>/</w:t>
             </w:r>
             <w:r>
               <w:rPr>
@@ -3706,6 +4559,7 @@
             <w:r>
               <w:t xml:space="preserve">Returns the genres used in a given painting (order by </w:t>
             </w:r>
+            <w:proofErr w:type="spellStart"/>
             <w:r>
               <w:rPr>
                 <w:rFonts w:ascii="Source Code Pro Light" w:hAnsi="Source Code Pro Light"/>
@@ -3714,6 +4568,7 @@
               </w:rPr>
               <w:t>genreName</w:t>
             </w:r>
+            <w:proofErr w:type="spellEnd"/>
             <w:r>
               <w:t xml:space="preserve"> in ascending order), e.g., </w:t>
             </w:r>
@@ -3723,7 +4578,25 @@
                 <w:sz w:val="16"/>
                 <w:szCs w:val="16"/>
               </w:rPr>
-              <w:t>/api/</w:t>
+              <w:t>/</w:t>
+            </w:r>
+            <w:proofErr w:type="spellStart"/>
+            <w:r>
+              <w:rPr>
+                <w:rFonts w:ascii="Source Code Pro Light" w:hAnsi="Source Code Pro Light"/>
+                <w:sz w:val="16"/>
+                <w:szCs w:val="16"/>
+              </w:rPr>
+              <w:t>api</w:t>
+            </w:r>
+            <w:proofErr w:type="spellEnd"/>
+            <w:r>
+              <w:rPr>
+                <w:rFonts w:ascii="Source Code Pro Light" w:hAnsi="Source Code Pro Light"/>
+                <w:sz w:val="16"/>
+                <w:szCs w:val="16"/>
+              </w:rPr>
+              <w:t>/</w:t>
             </w:r>
             <w:r>
               <w:rPr>
@@ -3802,7 +4675,25 @@
                 <w:sz w:val="16"/>
                 <w:szCs w:val="16"/>
               </w:rPr>
-              <w:t>/api/</w:t>
+              <w:t>/</w:t>
+            </w:r>
+            <w:proofErr w:type="spellStart"/>
+            <w:r>
+              <w:rPr>
+                <w:rFonts w:ascii="Source Code Pro Light" w:hAnsi="Source Code Pro Light"/>
+                <w:sz w:val="16"/>
+                <w:szCs w:val="16"/>
+              </w:rPr>
+              <w:t>api</w:t>
+            </w:r>
+            <w:proofErr w:type="spellEnd"/>
+            <w:r>
+              <w:rPr>
+                <w:rFonts w:ascii="Source Code Pro Light" w:hAnsi="Source Code Pro Light"/>
+                <w:sz w:val="16"/>
+                <w:szCs w:val="16"/>
+              </w:rPr>
+              <w:t>/</w:t>
             </w:r>
             <w:r>
               <w:rPr>
@@ -3852,6 +4743,7 @@
             <w:r>
               <w:t xml:space="preserve">(use the </w:t>
             </w:r>
+            <w:proofErr w:type="spellStart"/>
             <w:r>
               <w:rPr>
                 <w:rFonts w:ascii="Source Code Pro Light" w:hAnsi="Source Code Pro Light"/>
@@ -3860,6 +4752,7 @@
               </w:rPr>
               <w:t>genreId</w:t>
             </w:r>
+            <w:proofErr w:type="spellEnd"/>
             <w:r>
               <w:t xml:space="preserve"> field), </w:t>
             </w:r>
@@ -3872,7 +4765,25 @@
                 <w:sz w:val="16"/>
                 <w:szCs w:val="16"/>
               </w:rPr>
-              <w:t>/api/</w:t>
+              <w:t>/</w:t>
+            </w:r>
+            <w:proofErr w:type="spellStart"/>
+            <w:r>
+              <w:rPr>
+                <w:rFonts w:ascii="Source Code Pro Light" w:hAnsi="Source Code Pro Light"/>
+                <w:sz w:val="16"/>
+                <w:szCs w:val="16"/>
+              </w:rPr>
+              <w:t>api</w:t>
+            </w:r>
+            <w:proofErr w:type="spellEnd"/>
+            <w:r>
+              <w:rPr>
+                <w:rFonts w:ascii="Source Code Pro Light" w:hAnsi="Source Code Pro Light"/>
+                <w:sz w:val="16"/>
+                <w:szCs w:val="16"/>
+              </w:rPr>
+              <w:t>/</w:t>
             </w:r>
             <w:r>
               <w:rPr>
@@ -3912,6 +4823,8 @@
               </w:rPr>
               <w:t xml:space="preserve">For this query, you do not have to return all the painting fields, just </w:t>
             </w:r>
+            <w:proofErr w:type="spellStart"/>
+            <w:proofErr w:type="gramStart"/>
             <w:r>
               <w:rPr>
                 <w:rFonts w:ascii="Source Code Pro Light" w:hAnsi="Source Code Pro Light"/>
@@ -3920,11 +4833,19 @@
               </w:rPr>
               <w:t>paintingId</w:t>
             </w:r>
+            <w:proofErr w:type="spellEnd"/>
             <w:r>
               <w:rPr>
                 <w:szCs w:val="22"/>
               </w:rPr>
-              <w:t xml:space="preserve"> , </w:t>
+              <w:t xml:space="preserve"> ,</w:t>
+            </w:r>
+            <w:proofErr w:type="gramEnd"/>
+            <w:r>
+              <w:rPr>
+                <w:szCs w:val="22"/>
+              </w:rPr>
+              <w:t xml:space="preserve"> </w:t>
             </w:r>
             <w:r>
               <w:rPr>
@@ -3940,6 +4861,7 @@
               </w:rPr>
               <w:t xml:space="preserve">, and </w:t>
             </w:r>
+            <w:proofErr w:type="spellStart"/>
             <w:r>
               <w:rPr>
                 <w:rFonts w:ascii="Source Code Pro Light" w:hAnsi="Source Code Pro Light"/>
@@ -3948,12 +4870,14 @@
               </w:rPr>
               <w:t>yearOfWork</w:t>
             </w:r>
+            <w:proofErr w:type="spellEnd"/>
             <w:r>
               <w:rPr>
                 <w:szCs w:val="22"/>
               </w:rPr>
               <w:t xml:space="preserve">. Sort by </w:t>
             </w:r>
+            <w:proofErr w:type="spellStart"/>
             <w:r>
               <w:rPr>
                 <w:rFonts w:ascii="Source Code Pro Light" w:hAnsi="Source Code Pro Light"/>
@@ -3962,6 +4886,7 @@
               </w:rPr>
               <w:t>yearOfWork</w:t>
             </w:r>
+            <w:proofErr w:type="spellEnd"/>
             <w:r>
               <w:rPr>
                 <w:szCs w:val="22"/>
@@ -3991,7 +4916,25 @@
                 <w:sz w:val="16"/>
                 <w:szCs w:val="16"/>
               </w:rPr>
-              <w:t>/api/</w:t>
+              <w:t>/</w:t>
+            </w:r>
+            <w:proofErr w:type="spellStart"/>
+            <w:r>
+              <w:rPr>
+                <w:rFonts w:ascii="Source Code Pro Light" w:hAnsi="Source Code Pro Light"/>
+                <w:sz w:val="16"/>
+                <w:szCs w:val="16"/>
+              </w:rPr>
+              <w:t>api</w:t>
+            </w:r>
+            <w:proofErr w:type="spellEnd"/>
+            <w:r>
+              <w:rPr>
+                <w:rFonts w:ascii="Source Code Pro Light" w:hAnsi="Source Code Pro Light"/>
+                <w:sz w:val="16"/>
+                <w:szCs w:val="16"/>
+              </w:rPr>
+              <w:t>/</w:t>
             </w:r>
             <w:r>
               <w:rPr>
@@ -4036,16 +4979,37 @@
               </w:rPr>
             </w:pPr>
             <w:r>
-              <w:t xml:space="preserve">Returns all the paintings for a given genre (use the </w:t>
-            </w:r>
-            <w:r>
-              <w:rPr>
-                <w:rFonts w:ascii="Source Code Pro Light" w:hAnsi="Source Code Pro Light"/>
-                <w:sz w:val="16"/>
-                <w:szCs w:val="16"/>
-              </w:rPr>
-              <w:t>genreId</w:t>
-            </w:r>
+              <w:t xml:space="preserve">Returns all the paintings for a given </w:t>
+            </w:r>
+            <w:r>
+              <w:rPr>
+                <w:highlight w:val="yellow"/>
+              </w:rPr>
+              <w:t>era</w:t>
+            </w:r>
+            <w:r>
+              <w:t xml:space="preserve"> (use the </w:t>
+            </w:r>
+            <w:proofErr w:type="spellStart"/>
+            <w:r>
+              <w:rPr>
+                <w:rFonts w:ascii="Source Code Pro Light" w:hAnsi="Source Code Pro Light"/>
+                <w:sz w:val="16"/>
+                <w:szCs w:val="16"/>
+                <w:highlight w:val="yellow"/>
+              </w:rPr>
+              <w:t>era</w:t>
+            </w:r>
+            <w:r>
+              <w:rPr>
+                <w:rFonts w:ascii="Source Code Pro Light" w:hAnsi="Source Code Pro Light"/>
+                <w:sz w:val="16"/>
+                <w:szCs w:val="16"/>
+                <w:highlight w:val="yellow"/>
+              </w:rPr>
+              <w:t>Id</w:t>
+            </w:r>
+            <w:proofErr w:type="spellEnd"/>
             <w:r>
               <w:t xml:space="preserve"> field), e.g., </w:t>
             </w:r>
@@ -4055,23 +5019,33 @@
                 <w:sz w:val="16"/>
                 <w:szCs w:val="16"/>
               </w:rPr>
-              <w:t>/api/</w:t>
-            </w:r>
-            <w:r>
-              <w:rPr>
-                <w:rFonts w:ascii="Source Code Pro Light" w:hAnsi="Source Code Pro Light"/>
-                <w:sz w:val="16"/>
-                <w:szCs w:val="16"/>
-              </w:rPr>
-              <w:t>paintings/</w:t>
-            </w:r>
-            <w:r>
-              <w:rPr>
-                <w:rFonts w:ascii="Source Code Pro Light" w:hAnsi="Source Code Pro Light"/>
-                <w:sz w:val="16"/>
-                <w:szCs w:val="16"/>
-              </w:rPr>
-              <w:t>era</w:t>
+              <w:t>/</w:t>
+            </w:r>
+            <w:proofErr w:type="spellStart"/>
+            <w:r>
+              <w:rPr>
+                <w:rFonts w:ascii="Source Code Pro Light" w:hAnsi="Source Code Pro Light"/>
+                <w:sz w:val="16"/>
+                <w:szCs w:val="16"/>
+              </w:rPr>
+              <w:t>api</w:t>
+            </w:r>
+            <w:proofErr w:type="spellEnd"/>
+            <w:r>
+              <w:rPr>
+                <w:rFonts w:ascii="Source Code Pro Light" w:hAnsi="Source Code Pro Light"/>
+                <w:sz w:val="16"/>
+                <w:szCs w:val="16"/>
+              </w:rPr>
+              <w:t>/</w:t>
+            </w:r>
+            <w:r>
+              <w:rPr>
+                <w:rFonts w:ascii="Source Code Pro Light" w:hAnsi="Source Code Pro Light"/>
+                <w:sz w:val="16"/>
+                <w:szCs w:val="16"/>
+              </w:rPr>
+              <w:t>paintings/era</w:t>
             </w:r>
             <w:r>
               <w:rPr>
@@ -4103,6 +5077,8 @@
               </w:rPr>
               <w:t xml:space="preserve">For this query, you do not have to return all the painting fields, just </w:t>
             </w:r>
+            <w:proofErr w:type="spellStart"/>
+            <w:proofErr w:type="gramStart"/>
             <w:r>
               <w:rPr>
                 <w:rFonts w:ascii="Source Code Pro Light" w:hAnsi="Source Code Pro Light"/>
@@ -4111,11 +5087,19 @@
               </w:rPr>
               <w:t>paintingId</w:t>
             </w:r>
+            <w:proofErr w:type="spellEnd"/>
             <w:r>
               <w:rPr>
                 <w:szCs w:val="22"/>
               </w:rPr>
-              <w:t xml:space="preserve"> , </w:t>
+              <w:t xml:space="preserve"> ,</w:t>
+            </w:r>
+            <w:proofErr w:type="gramEnd"/>
+            <w:r>
+              <w:rPr>
+                <w:szCs w:val="22"/>
+              </w:rPr>
+              <w:t xml:space="preserve"> </w:t>
             </w:r>
             <w:r>
               <w:rPr>
@@ -4131,6 +5115,7 @@
               </w:rPr>
               <w:t xml:space="preserve">, and </w:t>
             </w:r>
+            <w:proofErr w:type="spellStart"/>
             <w:r>
               <w:rPr>
                 <w:rFonts w:ascii="Source Code Pro Light" w:hAnsi="Source Code Pro Light"/>
@@ -4139,12 +5124,14 @@
               </w:rPr>
               <w:t>yearOfWork</w:t>
             </w:r>
+            <w:proofErr w:type="spellEnd"/>
             <w:r>
               <w:rPr>
                 <w:szCs w:val="22"/>
               </w:rPr>
               <w:t xml:space="preserve">. Sort by </w:t>
             </w:r>
+            <w:proofErr w:type="spellStart"/>
             <w:r>
               <w:rPr>
                 <w:rFonts w:ascii="Source Code Pro Light" w:hAnsi="Source Code Pro Light"/>
@@ -4153,6 +5140,7 @@
               </w:rPr>
               <w:t>yearOfWork</w:t>
             </w:r>
+            <w:proofErr w:type="spellEnd"/>
             <w:r>
               <w:rPr>
                 <w:szCs w:val="22"/>
@@ -4209,7 +5197,25 @@
                 <w:sz w:val="16"/>
                 <w:szCs w:val="16"/>
               </w:rPr>
-              <w:t>/api/counts/genres</w:t>
+              <w:t>/</w:t>
+            </w:r>
+            <w:proofErr w:type="spellStart"/>
+            <w:r>
+              <w:rPr>
+                <w:rFonts w:ascii="Source Code Pro Light" w:hAnsi="Source Code Pro Light"/>
+                <w:sz w:val="16"/>
+                <w:szCs w:val="16"/>
+              </w:rPr>
+              <w:t>api</w:t>
+            </w:r>
+            <w:proofErr w:type="spellEnd"/>
+            <w:r>
+              <w:rPr>
+                <w:rFonts w:ascii="Source Code Pro Light" w:hAnsi="Source Code Pro Light"/>
+                <w:sz w:val="16"/>
+                <w:szCs w:val="16"/>
+              </w:rPr>
+              <w:t>/counts/genres</w:t>
             </w:r>
           </w:p>
         </w:tc>
@@ -4247,7 +5253,25 @@
                 <w:sz w:val="16"/>
                 <w:szCs w:val="16"/>
               </w:rPr>
-              <w:t>/api/counts/</w:t>
+              <w:t>/</w:t>
+            </w:r>
+            <w:proofErr w:type="spellStart"/>
+            <w:r>
+              <w:rPr>
+                <w:rFonts w:ascii="Source Code Pro Light" w:hAnsi="Source Code Pro Light"/>
+                <w:sz w:val="16"/>
+                <w:szCs w:val="16"/>
+              </w:rPr>
+              <w:t>api</w:t>
+            </w:r>
+            <w:proofErr w:type="spellEnd"/>
+            <w:r>
+              <w:rPr>
+                <w:rFonts w:ascii="Source Code Pro Light" w:hAnsi="Source Code Pro Light"/>
+                <w:sz w:val="16"/>
+                <w:szCs w:val="16"/>
+              </w:rPr>
+              <w:t>/counts/</w:t>
             </w:r>
             <w:r>
               <w:rPr>
@@ -4270,9 +5294,11 @@
             <w:r>
               <w:t xml:space="preserve">Returns the </w:t>
             </w:r>
+            <w:proofErr w:type="gramStart"/>
             <w:r>
               <w:t>artist</w:t>
             </w:r>
+            <w:proofErr w:type="gramEnd"/>
             <w:r>
               <w:t xml:space="preserve"> name </w:t>
             </w:r>
@@ -4317,8 +5343,27 @@
                 <w:sz w:val="16"/>
                 <w:szCs w:val="16"/>
               </w:rPr>
-              <w:t>/api/counts/</w:t>
-            </w:r>
+              <w:t>/</w:t>
+            </w:r>
+            <w:proofErr w:type="spellStart"/>
+            <w:r>
+              <w:rPr>
+                <w:rFonts w:ascii="Source Code Pro Light" w:hAnsi="Source Code Pro Light"/>
+                <w:sz w:val="16"/>
+                <w:szCs w:val="16"/>
+              </w:rPr>
+              <w:t>api</w:t>
+            </w:r>
+            <w:proofErr w:type="spellEnd"/>
+            <w:r>
+              <w:rPr>
+                <w:rFonts w:ascii="Source Code Pro Light" w:hAnsi="Source Code Pro Light"/>
+                <w:sz w:val="16"/>
+                <w:szCs w:val="16"/>
+              </w:rPr>
+              <w:t>/counts/</w:t>
+            </w:r>
+            <w:proofErr w:type="spellStart"/>
             <w:r>
               <w:rPr>
                 <w:rFonts w:ascii="Source Code Pro Light" w:hAnsi="Source Code Pro Light"/>
@@ -4327,6 +5372,7 @@
               </w:rPr>
               <w:t>topgenres</w:t>
             </w:r>
+            <w:proofErr w:type="spellEnd"/>
             <w:r>
               <w:rPr>
                 <w:rFonts w:ascii="Source Code Pro Light" w:hAnsi="Source Code Pro Light"/>
@@ -4357,16 +5403,7 @@
               <w:spacing w:before="80" w:after="80"/>
             </w:pPr>
             <w:r>
-              <w:t>Returns the genre name and the number of paintings for each genre, sorted by the number of paintings (most</w:t>
-            </w:r>
-            <w:r>
-              <w:t xml:space="preserve"> to least</w:t>
-            </w:r>
-            <w:r>
-              <w:t>)</w:t>
-            </w:r>
-            <w:r>
-              <w:t xml:space="preserve"> for genres having over </w:t>
+              <w:t xml:space="preserve">Returns the genre name and the number of paintings for each genre, sorted by the number of paintings (most to least) for genres having over </w:t>
             </w:r>
             <w:r>
               <w:t>some set number of</w:t>
@@ -4389,21 +5426,57 @@
                 <w:sz w:val="16"/>
                 <w:szCs w:val="16"/>
               </w:rPr>
-              <w:t>/api/counts/topgenres/</w:t>
-            </w:r>
-            <w:r>
-              <w:rPr>
-                <w:rFonts w:ascii="Source Code Pro Light" w:hAnsi="Source Code Pro Light"/>
-                <w:sz w:val="16"/>
-                <w:szCs w:val="16"/>
-              </w:rPr>
-              <w:t xml:space="preserve">20 </w:t>
+              <w:t>/</w:t>
+            </w:r>
+            <w:proofErr w:type="spellStart"/>
+            <w:r>
+              <w:rPr>
+                <w:rFonts w:ascii="Source Code Pro Light" w:hAnsi="Source Code Pro Light"/>
+                <w:sz w:val="16"/>
+                <w:szCs w:val="16"/>
+              </w:rPr>
+              <w:t>api</w:t>
+            </w:r>
+            <w:proofErr w:type="spellEnd"/>
+            <w:r>
+              <w:rPr>
+                <w:rFonts w:ascii="Source Code Pro Light" w:hAnsi="Source Code Pro Light"/>
+                <w:sz w:val="16"/>
+                <w:szCs w:val="16"/>
+              </w:rPr>
+              <w:t>/counts/</w:t>
+            </w:r>
+            <w:proofErr w:type="spellStart"/>
+            <w:r>
+              <w:rPr>
+                <w:rFonts w:ascii="Source Code Pro Light" w:hAnsi="Source Code Pro Light"/>
+                <w:sz w:val="16"/>
+                <w:szCs w:val="16"/>
+              </w:rPr>
+              <w:t>topgenres</w:t>
+            </w:r>
+            <w:proofErr w:type="spellEnd"/>
+            <w:r>
+              <w:rPr>
+                <w:rFonts w:ascii="Source Code Pro Light" w:hAnsi="Source Code Pro Light"/>
+                <w:sz w:val="16"/>
+                <w:szCs w:val="16"/>
+              </w:rPr>
+              <w:t xml:space="preserve">/20 </w:t>
             </w:r>
             <w:r>
               <w:t>wou</w:t>
             </w:r>
             <w:r>
-              <w:t>ld show the painting counts  for those genres with more than 20 paintings.</w:t>
+              <w:t xml:space="preserve">ld show the painting </w:t>
+            </w:r>
+            <w:proofErr w:type="gramStart"/>
+            <w:r>
+              <w:t>counts  for</w:t>
+            </w:r>
+            <w:proofErr w:type="gramEnd"/>
+            <w:r>
+              <w:t xml:space="preserve"> those genres with more than 20 paintings.</w:t>
             </w:r>
           </w:p>
         </w:tc>
@@ -4487,7 +5560,23 @@
         <w:spacing w:after="160" w:line="259" w:lineRule="auto"/>
       </w:pPr>
       <w:r>
-        <w:t>Remember that potential employers will look at your github repos and will want to see best practices. That is, think of your github repo readme files as if they were part of your resume</w:t>
+        <w:t xml:space="preserve">Remember that potential employers will look at your </w:t>
+      </w:r>
+      <w:proofErr w:type="spellStart"/>
+      <w:r>
+        <w:t>github</w:t>
+      </w:r>
+      <w:proofErr w:type="spellEnd"/>
+      <w:r>
+        <w:t xml:space="preserve"> repos and will want to see best practices. That is, think of your </w:t>
+      </w:r>
+      <w:proofErr w:type="spellStart"/>
+      <w:r>
+        <w:t>github</w:t>
+      </w:r>
+      <w:proofErr w:type="spellEnd"/>
+      <w:r>
+        <w:t xml:space="preserve"> repo readme files as if they were part of your resume</w:t>
       </w:r>
       <w:r>
         <w:t>/portfolio</w:t>
@@ -4502,7 +5591,15 @@
         <w:t xml:space="preserve">are some excellent </w:t>
       </w:r>
       <w:r>
-        <w:t>sample github readme</w:t>
+        <w:t xml:space="preserve">sample </w:t>
+      </w:r>
+      <w:proofErr w:type="spellStart"/>
+      <w:r>
+        <w:t>github</w:t>
+      </w:r>
+      <w:proofErr w:type="spellEnd"/>
+      <w:r>
+        <w:t xml:space="preserve"> readme</w:t>
       </w:r>
       <w:r>
         <w:t>s</w:t>
@@ -4674,7 +5771,23 @@
                 <w:rFonts w:ascii="Source Code Pro Light" w:hAnsi="Source Code Pro Light"/>
                 <w:sz w:val="20"/>
               </w:rPr>
-              <w:t>/api/</w:t>
+              <w:t>/</w:t>
+            </w:r>
+            <w:proofErr w:type="spellStart"/>
+            <w:r>
+              <w:rPr>
+                <w:rFonts w:ascii="Source Code Pro Light" w:hAnsi="Source Code Pro Light"/>
+                <w:sz w:val="20"/>
+              </w:rPr>
+              <w:t>api</w:t>
+            </w:r>
+            <w:proofErr w:type="spellEnd"/>
+            <w:r>
+              <w:rPr>
+                <w:rFonts w:ascii="Source Code Pro Light" w:hAnsi="Source Code Pro Light"/>
+                <w:sz w:val="20"/>
+              </w:rPr>
+              <w:t>/</w:t>
             </w:r>
             <w:r>
               <w:rPr>
@@ -4697,7 +5810,23 @@
                 <w:rFonts w:ascii="Source Code Pro Light" w:hAnsi="Source Code Pro Light"/>
                 <w:sz w:val="20"/>
               </w:rPr>
-              <w:t>/api/</w:t>
+              <w:t>/</w:t>
+            </w:r>
+            <w:proofErr w:type="spellStart"/>
+            <w:r>
+              <w:rPr>
+                <w:rFonts w:ascii="Source Code Pro Light" w:hAnsi="Source Code Pro Light"/>
+                <w:sz w:val="20"/>
+              </w:rPr>
+              <w:t>api</w:t>
+            </w:r>
+            <w:proofErr w:type="spellEnd"/>
+            <w:r>
+              <w:rPr>
+                <w:rFonts w:ascii="Source Code Pro Light" w:hAnsi="Source Code Pro Light"/>
+                <w:sz w:val="20"/>
+              </w:rPr>
+              <w:t>/</w:t>
             </w:r>
             <w:r>
               <w:rPr>
@@ -4720,7 +5849,23 @@
                 <w:rFonts w:ascii="Source Code Pro Light" w:hAnsi="Source Code Pro Light"/>
                 <w:sz w:val="20"/>
               </w:rPr>
-              <w:t>/api/</w:t>
+              <w:t>/</w:t>
+            </w:r>
+            <w:proofErr w:type="spellStart"/>
+            <w:r>
+              <w:rPr>
+                <w:rFonts w:ascii="Source Code Pro Light" w:hAnsi="Source Code Pro Light"/>
+                <w:sz w:val="20"/>
+              </w:rPr>
+              <w:t>api</w:t>
+            </w:r>
+            <w:proofErr w:type="spellEnd"/>
+            <w:r>
+              <w:rPr>
+                <w:rFonts w:ascii="Source Code Pro Light" w:hAnsi="Source Code Pro Light"/>
+                <w:sz w:val="20"/>
+              </w:rPr>
+              <w:t>/</w:t>
             </w:r>
             <w:r>
               <w:rPr>
@@ -4757,7 +5902,23 @@
                 <w:rFonts w:ascii="Source Code Pro Light" w:hAnsi="Source Code Pro Light"/>
                 <w:sz w:val="20"/>
               </w:rPr>
-              <w:t>/api/</w:t>
+              <w:t>/</w:t>
+            </w:r>
+            <w:proofErr w:type="spellStart"/>
+            <w:r>
+              <w:rPr>
+                <w:rFonts w:ascii="Source Code Pro Light" w:hAnsi="Source Code Pro Light"/>
+                <w:sz w:val="20"/>
+              </w:rPr>
+              <w:t>api</w:t>
+            </w:r>
+            <w:proofErr w:type="spellEnd"/>
+            <w:r>
+              <w:rPr>
+                <w:rFonts w:ascii="Source Code Pro Light" w:hAnsi="Source Code Pro Light"/>
+                <w:sz w:val="20"/>
+              </w:rPr>
+              <w:t>/</w:t>
             </w:r>
             <w:r>
               <w:rPr>
@@ -4796,27 +5957,38 @@
               </w:rPr>
               <w:t>/</w:t>
             </w:r>
-            <w:r>
-              <w:rPr>
-                <w:rFonts w:ascii="Source Code Pro Light" w:hAnsi="Source Code Pro Light"/>
-                <w:sz w:val="20"/>
-              </w:rPr>
-              <w:t>api/</w:t>
-            </w:r>
-            <w:r>
-              <w:rPr>
-                <w:rFonts w:ascii="Source Code Pro Light" w:hAnsi="Source Code Pro Light"/>
-                <w:sz w:val="20"/>
-              </w:rPr>
-              <w:t>galleries/</w:t>
-            </w:r>
-            <w:r>
-              <w:rPr>
-                <w:rFonts w:ascii="Source Code Pro Light" w:hAnsi="Source Code Pro Light"/>
-                <w:sz w:val="20"/>
-              </w:rPr>
-              <w:t>country/fra</w:t>
-            </w:r>
+            <w:proofErr w:type="spellStart"/>
+            <w:r>
+              <w:rPr>
+                <w:rFonts w:ascii="Source Code Pro Light" w:hAnsi="Source Code Pro Light"/>
+                <w:sz w:val="20"/>
+              </w:rPr>
+              <w:t>api</w:t>
+            </w:r>
+            <w:proofErr w:type="spellEnd"/>
+            <w:r>
+              <w:rPr>
+                <w:rFonts w:ascii="Source Code Pro Light" w:hAnsi="Source Code Pro Light"/>
+                <w:sz w:val="20"/>
+              </w:rPr>
+              <w:t>/</w:t>
+            </w:r>
+            <w:r>
+              <w:rPr>
+                <w:rFonts w:ascii="Source Code Pro Light" w:hAnsi="Source Code Pro Light"/>
+                <w:sz w:val="20"/>
+              </w:rPr>
+              <w:t>galleries/country/</w:t>
+            </w:r>
+            <w:proofErr w:type="spellStart"/>
+            <w:r>
+              <w:rPr>
+                <w:rFonts w:ascii="Source Code Pro Light" w:hAnsi="Source Code Pro Light"/>
+                <w:sz w:val="20"/>
+              </w:rPr>
+              <w:t>fra</w:t>
+            </w:r>
+            <w:proofErr w:type="spellEnd"/>
           </w:p>
           <w:p>
             <w:pPr>
@@ -4831,7 +6003,23 @@
                 <w:rFonts w:ascii="Source Code Pro Light" w:hAnsi="Source Code Pro Light"/>
                 <w:sz w:val="20"/>
               </w:rPr>
-              <w:t>/api/</w:t>
+              <w:t>/</w:t>
+            </w:r>
+            <w:proofErr w:type="spellStart"/>
+            <w:r>
+              <w:rPr>
+                <w:rFonts w:ascii="Source Code Pro Light" w:hAnsi="Source Code Pro Light"/>
+                <w:sz w:val="20"/>
+              </w:rPr>
+              <w:t>api</w:t>
+            </w:r>
+            <w:proofErr w:type="spellEnd"/>
+            <w:r>
+              <w:rPr>
+                <w:rFonts w:ascii="Source Code Pro Light" w:hAnsi="Source Code Pro Light"/>
+                <w:sz w:val="20"/>
+              </w:rPr>
+              <w:t>/</w:t>
             </w:r>
             <w:r>
               <w:rPr>
@@ -4854,7 +6042,23 @@
                 <w:rFonts w:ascii="Source Code Pro Light" w:hAnsi="Source Code Pro Light"/>
                 <w:sz w:val="20"/>
               </w:rPr>
-              <w:t>/api/</w:t>
+              <w:t>/</w:t>
+            </w:r>
+            <w:proofErr w:type="spellStart"/>
+            <w:r>
+              <w:rPr>
+                <w:rFonts w:ascii="Source Code Pro Light" w:hAnsi="Source Code Pro Light"/>
+                <w:sz w:val="20"/>
+              </w:rPr>
+              <w:t>api</w:t>
+            </w:r>
+            <w:proofErr w:type="spellEnd"/>
+            <w:r>
+              <w:rPr>
+                <w:rFonts w:ascii="Source Code Pro Light" w:hAnsi="Source Code Pro Light"/>
+                <w:sz w:val="20"/>
+              </w:rPr>
+              <w:t>/</w:t>
             </w:r>
             <w:r>
               <w:rPr>
@@ -4877,14 +6081,23 @@
                 <w:rFonts w:ascii="Source Code Pro Light" w:hAnsi="Source Code Pro Light"/>
                 <w:sz w:val="20"/>
               </w:rPr>
-              <w:t>/api/artists/12</w:t>
-            </w:r>
-            <w:r>
-              <w:rPr>
-                <w:rFonts w:ascii="Source Code Pro Light" w:hAnsi="Source Code Pro Light"/>
-                <w:sz w:val="20"/>
-              </w:rPr>
-              <w:t>23423</w:t>
+              <w:t>/</w:t>
+            </w:r>
+            <w:proofErr w:type="spellStart"/>
+            <w:r>
+              <w:rPr>
+                <w:rFonts w:ascii="Source Code Pro Light" w:hAnsi="Source Code Pro Light"/>
+                <w:sz w:val="20"/>
+              </w:rPr>
+              <w:t>api</w:t>
+            </w:r>
+            <w:proofErr w:type="spellEnd"/>
+            <w:r>
+              <w:rPr>
+                <w:rFonts w:ascii="Source Code Pro Light" w:hAnsi="Source Code Pro Light"/>
+                <w:sz w:val="20"/>
+              </w:rPr>
+              <w:t>/artists/1223423</w:t>
             </w:r>
           </w:p>
           <w:p>
@@ -4900,7 +6113,23 @@
                 <w:rFonts w:ascii="Source Code Pro Light" w:hAnsi="Source Code Pro Light"/>
                 <w:sz w:val="20"/>
               </w:rPr>
-              <w:t>/api/</w:t>
+              <w:t>/</w:t>
+            </w:r>
+            <w:proofErr w:type="spellStart"/>
+            <w:r>
+              <w:rPr>
+                <w:rFonts w:ascii="Source Code Pro Light" w:hAnsi="Source Code Pro Light"/>
+                <w:sz w:val="20"/>
+              </w:rPr>
+              <w:t>api</w:t>
+            </w:r>
+            <w:proofErr w:type="spellEnd"/>
+            <w:r>
+              <w:rPr>
+                <w:rFonts w:ascii="Source Code Pro Light" w:hAnsi="Source Code Pro Light"/>
+                <w:sz w:val="20"/>
+              </w:rPr>
+              <w:t>/</w:t>
             </w:r>
             <w:r>
               <w:rPr>
@@ -4937,21 +6166,30 @@
                 <w:rFonts w:ascii="Source Code Pro Light" w:hAnsi="Source Code Pro Light"/>
                 <w:sz w:val="20"/>
               </w:rPr>
-              <w:t>/api/</w:t>
-            </w:r>
-            <w:r>
-              <w:rPr>
-                <w:rFonts w:ascii="Source Code Pro Light" w:hAnsi="Source Code Pro Light"/>
-                <w:sz w:val="20"/>
-              </w:rPr>
-              <w:t>artists/search/m</w:t>
-            </w:r>
-            <w:r>
-              <w:rPr>
-                <w:rFonts w:ascii="Source Code Pro Light" w:hAnsi="Source Code Pro Light"/>
-                <w:sz w:val="20"/>
-              </w:rPr>
-              <w:t>A</w:t>
+              <w:t>/</w:t>
+            </w:r>
+            <w:proofErr w:type="spellStart"/>
+            <w:r>
+              <w:rPr>
+                <w:rFonts w:ascii="Source Code Pro Light" w:hAnsi="Source Code Pro Light"/>
+                <w:sz w:val="20"/>
+              </w:rPr>
+              <w:t>api</w:t>
+            </w:r>
+            <w:proofErr w:type="spellEnd"/>
+            <w:r>
+              <w:rPr>
+                <w:rFonts w:ascii="Source Code Pro Light" w:hAnsi="Source Code Pro Light"/>
+                <w:sz w:val="20"/>
+              </w:rPr>
+              <w:t>/</w:t>
+            </w:r>
+            <w:r>
+              <w:rPr>
+                <w:rFonts w:ascii="Source Code Pro Light" w:hAnsi="Source Code Pro Light"/>
+                <w:sz w:val="20"/>
+              </w:rPr>
+              <w:t>artists/search/mA</w:t>
             </w:r>
           </w:p>
           <w:p>
@@ -4969,27 +6207,38 @@
               </w:rPr>
               <w:t>/</w:t>
             </w:r>
-            <w:r>
-              <w:rPr>
-                <w:rFonts w:ascii="Source Code Pro Light" w:hAnsi="Source Code Pro Light"/>
-                <w:sz w:val="20"/>
-              </w:rPr>
-              <w:t>api/</w:t>
-            </w:r>
-            <w:r>
-              <w:rPr>
-                <w:rFonts w:ascii="Source Code Pro Light" w:hAnsi="Source Code Pro Light"/>
-                <w:sz w:val="20"/>
-              </w:rPr>
-              <w:t>artists</w:t>
-            </w:r>
-            <w:r>
-              <w:rPr>
-                <w:rFonts w:ascii="Source Code Pro Light" w:hAnsi="Source Code Pro Light"/>
-                <w:sz w:val="20"/>
-              </w:rPr>
-              <w:t>/country/fra</w:t>
-            </w:r>
+            <w:proofErr w:type="spellStart"/>
+            <w:r>
+              <w:rPr>
+                <w:rFonts w:ascii="Source Code Pro Light" w:hAnsi="Source Code Pro Light"/>
+                <w:sz w:val="20"/>
+              </w:rPr>
+              <w:t>api</w:t>
+            </w:r>
+            <w:proofErr w:type="spellEnd"/>
+            <w:r>
+              <w:rPr>
+                <w:rFonts w:ascii="Source Code Pro Light" w:hAnsi="Source Code Pro Light"/>
+                <w:sz w:val="20"/>
+              </w:rPr>
+              <w:t>/</w:t>
+            </w:r>
+            <w:r>
+              <w:rPr>
+                <w:rFonts w:ascii="Source Code Pro Light" w:hAnsi="Source Code Pro Light"/>
+                <w:sz w:val="20"/>
+              </w:rPr>
+              <w:t>artists/country/</w:t>
+            </w:r>
+            <w:proofErr w:type="spellStart"/>
+            <w:r>
+              <w:rPr>
+                <w:rFonts w:ascii="Source Code Pro Light" w:hAnsi="Source Code Pro Light"/>
+                <w:sz w:val="20"/>
+              </w:rPr>
+              <w:t>fra</w:t>
+            </w:r>
+            <w:proofErr w:type="spellEnd"/>
           </w:p>
           <w:p>
             <w:pPr>
@@ -5004,7 +6253,23 @@
                 <w:rFonts w:ascii="Source Code Pro Light" w:hAnsi="Source Code Pro Light"/>
                 <w:sz w:val="20"/>
               </w:rPr>
-              <w:t>/api/</w:t>
+              <w:t>/</w:t>
+            </w:r>
+            <w:proofErr w:type="spellStart"/>
+            <w:r>
+              <w:rPr>
+                <w:rFonts w:ascii="Source Code Pro Light" w:hAnsi="Source Code Pro Light"/>
+                <w:sz w:val="20"/>
+              </w:rPr>
+              <w:t>api</w:t>
+            </w:r>
+            <w:proofErr w:type="spellEnd"/>
+            <w:r>
+              <w:rPr>
+                <w:rFonts w:ascii="Source Code Pro Light" w:hAnsi="Source Code Pro Light"/>
+                <w:sz w:val="20"/>
+              </w:rPr>
+              <w:t>/</w:t>
             </w:r>
             <w:r>
               <w:rPr>
@@ -5027,7 +6292,23 @@
                 <w:rFonts w:ascii="Source Code Pro Light" w:hAnsi="Source Code Pro Light"/>
                 <w:sz w:val="20"/>
               </w:rPr>
-              <w:t>/api/</w:t>
+              <w:t>/</w:t>
+            </w:r>
+            <w:proofErr w:type="spellStart"/>
+            <w:r>
+              <w:rPr>
+                <w:rFonts w:ascii="Source Code Pro Light" w:hAnsi="Source Code Pro Light"/>
+                <w:sz w:val="20"/>
+              </w:rPr>
+              <w:t>api</w:t>
+            </w:r>
+            <w:proofErr w:type="spellEnd"/>
+            <w:r>
+              <w:rPr>
+                <w:rFonts w:ascii="Source Code Pro Light" w:hAnsi="Source Code Pro Light"/>
+                <w:sz w:val="20"/>
+              </w:rPr>
+              <w:t>/</w:t>
             </w:r>
             <w:r>
               <w:rPr>
@@ -5050,21 +6331,30 @@
                 <w:rFonts w:ascii="Source Code Pro Light" w:hAnsi="Source Code Pro Light"/>
                 <w:sz w:val="20"/>
               </w:rPr>
-              <w:t>/api/</w:t>
-            </w:r>
-            <w:r>
-              <w:rPr>
-                <w:rFonts w:ascii="Source Code Pro Light" w:hAnsi="Source Code Pro Light"/>
-                <w:sz w:val="20"/>
-              </w:rPr>
-              <w:t>paintings</w:t>
-            </w:r>
-            <w:r>
-              <w:rPr>
-                <w:rFonts w:ascii="Source Code Pro Light" w:hAnsi="Source Code Pro Light"/>
-                <w:sz w:val="20"/>
-              </w:rPr>
-              <w:t>/63</w:t>
+              <w:t>/</w:t>
+            </w:r>
+            <w:proofErr w:type="spellStart"/>
+            <w:r>
+              <w:rPr>
+                <w:rFonts w:ascii="Source Code Pro Light" w:hAnsi="Source Code Pro Light"/>
+                <w:sz w:val="20"/>
+              </w:rPr>
+              <w:t>api</w:t>
+            </w:r>
+            <w:proofErr w:type="spellEnd"/>
+            <w:r>
+              <w:rPr>
+                <w:rFonts w:ascii="Source Code Pro Light" w:hAnsi="Source Code Pro Light"/>
+                <w:sz w:val="20"/>
+              </w:rPr>
+              <w:t>/</w:t>
+            </w:r>
+            <w:r>
+              <w:rPr>
+                <w:rFonts w:ascii="Source Code Pro Light" w:hAnsi="Source Code Pro Light"/>
+                <w:sz w:val="20"/>
+              </w:rPr>
+              <w:t>paintings/63</w:t>
             </w:r>
           </w:p>
           <w:p>
@@ -5080,7 +6370,23 @@
                 <w:rFonts w:ascii="Source Code Pro Light" w:hAnsi="Source Code Pro Light"/>
                 <w:sz w:val="20"/>
               </w:rPr>
-              <w:t>/api/</w:t>
+              <w:t>/</w:t>
+            </w:r>
+            <w:proofErr w:type="spellStart"/>
+            <w:r>
+              <w:rPr>
+                <w:rFonts w:ascii="Source Code Pro Light" w:hAnsi="Source Code Pro Light"/>
+                <w:sz w:val="20"/>
+              </w:rPr>
+              <w:t>api</w:t>
+            </w:r>
+            <w:proofErr w:type="spellEnd"/>
+            <w:r>
+              <w:rPr>
+                <w:rFonts w:ascii="Source Code Pro Light" w:hAnsi="Source Code Pro Light"/>
+                <w:sz w:val="20"/>
+              </w:rPr>
+              <w:t>/</w:t>
             </w:r>
             <w:r>
               <w:rPr>
@@ -5103,29 +6409,40 @@
                 <w:rFonts w:ascii="Source Code Pro Light" w:hAnsi="Source Code Pro Light"/>
                 <w:sz w:val="20"/>
               </w:rPr>
-              <w:t>/api/</w:t>
-            </w:r>
-            <w:r>
-              <w:rPr>
-                <w:rFonts w:ascii="Source Code Pro Light" w:hAnsi="Source Code Pro Light"/>
-                <w:sz w:val="20"/>
-              </w:rPr>
-              <w:t>paintings/search/p</w:t>
-            </w:r>
-            <w:r>
-              <w:rPr>
-                <w:rFonts w:ascii="Source Code Pro Light" w:hAnsi="Source Code Pro Light"/>
-                <w:sz w:val="20"/>
-              </w:rPr>
-              <w:t>OR</w:t>
-            </w:r>
-            <w:r>
-              <w:rPr>
-                <w:rFonts w:ascii="Source Code Pro Light" w:hAnsi="Source Code Pro Light"/>
-                <w:sz w:val="20"/>
-              </w:rPr>
-              <w:t>t</w:t>
-            </w:r>
+              <w:t>/</w:t>
+            </w:r>
+            <w:proofErr w:type="spellStart"/>
+            <w:r>
+              <w:rPr>
+                <w:rFonts w:ascii="Source Code Pro Light" w:hAnsi="Source Code Pro Light"/>
+                <w:sz w:val="20"/>
+              </w:rPr>
+              <w:t>api</w:t>
+            </w:r>
+            <w:proofErr w:type="spellEnd"/>
+            <w:r>
+              <w:rPr>
+                <w:rFonts w:ascii="Source Code Pro Light" w:hAnsi="Source Code Pro Light"/>
+                <w:sz w:val="20"/>
+              </w:rPr>
+              <w:t>/</w:t>
+            </w:r>
+            <w:r>
+              <w:rPr>
+                <w:rFonts w:ascii="Source Code Pro Light" w:hAnsi="Source Code Pro Light"/>
+                <w:sz w:val="20"/>
+              </w:rPr>
+              <w:t>paintings/search/</w:t>
+            </w:r>
+            <w:proofErr w:type="spellStart"/>
+            <w:r>
+              <w:rPr>
+                <w:rFonts w:ascii="Source Code Pro Light" w:hAnsi="Source Code Pro Light"/>
+                <w:sz w:val="20"/>
+              </w:rPr>
+              <w:t>pORt</w:t>
+            </w:r>
+            <w:proofErr w:type="spellEnd"/>
           </w:p>
           <w:p>
             <w:pPr>
@@ -5140,7 +6457,23 @@
                 <w:rFonts w:ascii="Source Code Pro Light" w:hAnsi="Source Code Pro Light"/>
                 <w:sz w:val="20"/>
               </w:rPr>
-              <w:t>/api/</w:t>
+              <w:t>/</w:t>
+            </w:r>
+            <w:proofErr w:type="spellStart"/>
+            <w:r>
+              <w:rPr>
+                <w:rFonts w:ascii="Source Code Pro Light" w:hAnsi="Source Code Pro Light"/>
+                <w:sz w:val="20"/>
+              </w:rPr>
+              <w:t>api</w:t>
+            </w:r>
+            <w:proofErr w:type="spellEnd"/>
+            <w:r>
+              <w:rPr>
+                <w:rFonts w:ascii="Source Code Pro Light" w:hAnsi="Source Code Pro Light"/>
+                <w:sz w:val="20"/>
+              </w:rPr>
+              <w:t>/</w:t>
             </w:r>
             <w:r>
               <w:rPr>
@@ -5149,6 +6482,7 @@
               </w:rPr>
               <w:t>paintings/search/</w:t>
             </w:r>
+            <w:proofErr w:type="spellStart"/>
             <w:r>
               <w:rPr>
                 <w:rFonts w:ascii="Source Code Pro Light" w:hAnsi="Source Code Pro Light"/>
@@ -5156,6 +6490,7 @@
               </w:rPr>
               <w:t>connolly</w:t>
             </w:r>
+            <w:proofErr w:type="spellEnd"/>
           </w:p>
         </w:tc>
         <w:tc>
@@ -5175,14 +6510,52 @@
                 <w:rFonts w:ascii="Source Code Pro Light" w:hAnsi="Source Code Pro Light"/>
                 <w:sz w:val="20"/>
               </w:rPr>
-              <w:t>/api/</w:t>
-            </w:r>
-            <w:r>
-              <w:rPr>
-                <w:rFonts w:ascii="Source Code Pro Light" w:hAnsi="Source Code Pro Light"/>
-                <w:sz w:val="20"/>
-              </w:rPr>
-              <w:t>paintings/1800/1850</w:t>
+              <w:t>/</w:t>
+            </w:r>
+            <w:proofErr w:type="spellStart"/>
+            <w:r>
+              <w:rPr>
+                <w:rFonts w:ascii="Source Code Pro Light" w:hAnsi="Source Code Pro Light"/>
+                <w:sz w:val="20"/>
+              </w:rPr>
+              <w:t>api</w:t>
+            </w:r>
+            <w:proofErr w:type="spellEnd"/>
+            <w:r>
+              <w:rPr>
+                <w:rFonts w:ascii="Source Code Pro Light" w:hAnsi="Source Code Pro Light"/>
+                <w:sz w:val="20"/>
+              </w:rPr>
+              <w:t>/</w:t>
+            </w:r>
+            <w:r>
+              <w:rPr>
+                <w:rFonts w:ascii="Source Code Pro Light" w:hAnsi="Source Code Pro Light"/>
+                <w:sz w:val="20"/>
+              </w:rPr>
+              <w:t>paintings</w:t>
+            </w:r>
+            <w:r>
+              <w:rPr>
+                <w:rFonts w:ascii="Source Code Pro Light" w:hAnsi="Source Code Pro Light"/>
+                <w:sz w:val="20"/>
+              </w:rPr>
+              <w:t>/</w:t>
+            </w:r>
+            <w:r>
+              <w:rPr>
+                <w:rFonts w:ascii="Source Code Pro Light" w:hAnsi="Source Code Pro Light"/>
+                <w:sz w:val="20"/>
+                <w:highlight w:val="yellow"/>
+              </w:rPr>
+              <w:t>years</w:t>
+            </w:r>
+            <w:r>
+              <w:rPr>
+                <w:rFonts w:ascii="Source Code Pro Light" w:hAnsi="Source Code Pro Light"/>
+                <w:sz w:val="20"/>
+              </w:rPr>
+              <w:t>/1800/1850</w:t>
             </w:r>
           </w:p>
           <w:p>
@@ -5198,7 +6571,23 @@
                 <w:rFonts w:ascii="Source Code Pro Light" w:hAnsi="Source Code Pro Light"/>
                 <w:sz w:val="20"/>
               </w:rPr>
-              <w:t>/api/</w:t>
+              <w:t>/</w:t>
+            </w:r>
+            <w:proofErr w:type="spellStart"/>
+            <w:r>
+              <w:rPr>
+                <w:rFonts w:ascii="Source Code Pro Light" w:hAnsi="Source Code Pro Light"/>
+                <w:sz w:val="20"/>
+              </w:rPr>
+              <w:t>api</w:t>
+            </w:r>
+            <w:proofErr w:type="spellEnd"/>
+            <w:r>
+              <w:rPr>
+                <w:rFonts w:ascii="Source Code Pro Light" w:hAnsi="Source Code Pro Light"/>
+                <w:sz w:val="20"/>
+              </w:rPr>
+              <w:t>/</w:t>
             </w:r>
             <w:r>
               <w:rPr>
@@ -5221,28 +6610,23 @@
                 <w:rFonts w:ascii="Source Code Pro Light" w:hAnsi="Source Code Pro Light"/>
                 <w:sz w:val="20"/>
               </w:rPr>
-              <w:t>/api/paintings/</w:t>
-            </w:r>
-            <w:r>
-              <w:rPr>
-                <w:rFonts w:ascii="Source Code Pro Light" w:hAnsi="Source Code Pro Light"/>
-                <w:sz w:val="20"/>
-              </w:rPr>
-              <w:t>artist</w:t>
-            </w:r>
-            <w:r>
-              <w:rPr>
-                <w:rFonts w:ascii="Source Code Pro Light" w:hAnsi="Source Code Pro Light"/>
-                <w:sz w:val="20"/>
-              </w:rPr>
-              <w:t>/</w:t>
-            </w:r>
-            <w:r>
-              <w:rPr>
-                <w:rFonts w:ascii="Source Code Pro Light" w:hAnsi="Source Code Pro Light"/>
-                <w:sz w:val="20"/>
-              </w:rPr>
-              <w:t>16</w:t>
+              <w:t>/</w:t>
+            </w:r>
+            <w:proofErr w:type="spellStart"/>
+            <w:r>
+              <w:rPr>
+                <w:rFonts w:ascii="Source Code Pro Light" w:hAnsi="Source Code Pro Light"/>
+                <w:sz w:val="20"/>
+              </w:rPr>
+              <w:t>api</w:t>
+            </w:r>
+            <w:proofErr w:type="spellEnd"/>
+            <w:r>
+              <w:rPr>
+                <w:rFonts w:ascii="Source Code Pro Light" w:hAnsi="Source Code Pro Light"/>
+                <w:sz w:val="20"/>
+              </w:rPr>
+              <w:t>/paintings/artist/16</w:t>
             </w:r>
           </w:p>
           <w:p>
@@ -5258,14 +6642,23 @@
                 <w:rFonts w:ascii="Source Code Pro Light" w:hAnsi="Source Code Pro Light"/>
                 <w:sz w:val="20"/>
               </w:rPr>
-              <w:t>/api/paintings/artist/</w:t>
-            </w:r>
-            <w:r>
-              <w:rPr>
-                <w:rFonts w:ascii="Source Code Pro Light" w:hAnsi="Source Code Pro Light"/>
-                <w:sz w:val="20"/>
-              </w:rPr>
-              <w:t>666</w:t>
+              <w:t>/</w:t>
+            </w:r>
+            <w:proofErr w:type="spellStart"/>
+            <w:r>
+              <w:rPr>
+                <w:rFonts w:ascii="Source Code Pro Light" w:hAnsi="Source Code Pro Light"/>
+                <w:sz w:val="20"/>
+              </w:rPr>
+              <w:t>api</w:t>
+            </w:r>
+            <w:proofErr w:type="spellEnd"/>
+            <w:r>
+              <w:rPr>
+                <w:rFonts w:ascii="Source Code Pro Light" w:hAnsi="Source Code Pro Light"/>
+                <w:sz w:val="20"/>
+              </w:rPr>
+              <w:t>/paintings/artist/666</w:t>
             </w:r>
           </w:p>
           <w:p>
@@ -5281,15 +6674,33 @@
                 <w:rFonts w:ascii="Source Code Pro Light" w:hAnsi="Source Code Pro Light"/>
                 <w:sz w:val="20"/>
               </w:rPr>
-              <w:t>/api/paintings/artist/</w:t>
-            </w:r>
-            <w:r>
-              <w:rPr>
-                <w:rFonts w:ascii="Source Code Pro Light" w:hAnsi="Source Code Pro Light"/>
-                <w:sz w:val="20"/>
-              </w:rPr>
-              <w:t>country/ital</w:t>
-            </w:r>
+              <w:t>/</w:t>
+            </w:r>
+            <w:proofErr w:type="spellStart"/>
+            <w:r>
+              <w:rPr>
+                <w:rFonts w:ascii="Source Code Pro Light" w:hAnsi="Source Code Pro Light"/>
+                <w:sz w:val="20"/>
+              </w:rPr>
+              <w:t>api</w:t>
+            </w:r>
+            <w:proofErr w:type="spellEnd"/>
+            <w:r>
+              <w:rPr>
+                <w:rFonts w:ascii="Source Code Pro Light" w:hAnsi="Source Code Pro Light"/>
+                <w:sz w:val="20"/>
+              </w:rPr>
+              <w:t>/paintings/artist/country/</w:t>
+            </w:r>
+            <w:proofErr w:type="spellStart"/>
+            <w:r>
+              <w:rPr>
+                <w:rFonts w:ascii="Source Code Pro Light" w:hAnsi="Source Code Pro Light"/>
+                <w:sz w:val="20"/>
+              </w:rPr>
+              <w:t>ital</w:t>
+            </w:r>
+            <w:proofErr w:type="spellEnd"/>
           </w:p>
           <w:p>
             <w:pPr>
@@ -5304,7 +6715,23 @@
                 <w:rFonts w:ascii="Source Code Pro Light" w:hAnsi="Source Code Pro Light"/>
                 <w:sz w:val="20"/>
               </w:rPr>
-              <w:t>/api/</w:t>
+              <w:t>/</w:t>
+            </w:r>
+            <w:proofErr w:type="spellStart"/>
+            <w:r>
+              <w:rPr>
+                <w:rFonts w:ascii="Source Code Pro Light" w:hAnsi="Source Code Pro Light"/>
+                <w:sz w:val="20"/>
+              </w:rPr>
+              <w:t>api</w:t>
+            </w:r>
+            <w:proofErr w:type="spellEnd"/>
+            <w:r>
+              <w:rPr>
+                <w:rFonts w:ascii="Source Code Pro Light" w:hAnsi="Source Code Pro Light"/>
+                <w:sz w:val="20"/>
+              </w:rPr>
+              <w:t>/</w:t>
             </w:r>
             <w:r>
               <w:rPr>
@@ -5327,7 +6754,23 @@
                 <w:rFonts w:ascii="Source Code Pro Light" w:hAnsi="Source Code Pro Light"/>
                 <w:sz w:val="20"/>
               </w:rPr>
-              <w:t>/api/</w:t>
+              <w:t>/</w:t>
+            </w:r>
+            <w:proofErr w:type="spellStart"/>
+            <w:r>
+              <w:rPr>
+                <w:rFonts w:ascii="Source Code Pro Light" w:hAnsi="Source Code Pro Light"/>
+                <w:sz w:val="20"/>
+              </w:rPr>
+              <w:t>api</w:t>
+            </w:r>
+            <w:proofErr w:type="spellEnd"/>
+            <w:r>
+              <w:rPr>
+                <w:rFonts w:ascii="Source Code Pro Light" w:hAnsi="Source Code Pro Light"/>
+                <w:sz w:val="20"/>
+              </w:rPr>
+              <w:t>/</w:t>
             </w:r>
             <w:r>
               <w:rPr>
@@ -5350,7 +6793,23 @@
                 <w:rFonts w:ascii="Source Code Pro Light" w:hAnsi="Source Code Pro Light"/>
                 <w:sz w:val="20"/>
               </w:rPr>
-              <w:t>/api/</w:t>
+              <w:t>/</w:t>
+            </w:r>
+            <w:proofErr w:type="spellStart"/>
+            <w:r>
+              <w:rPr>
+                <w:rFonts w:ascii="Source Code Pro Light" w:hAnsi="Source Code Pro Light"/>
+                <w:sz w:val="20"/>
+              </w:rPr>
+              <w:t>api</w:t>
+            </w:r>
+            <w:proofErr w:type="spellEnd"/>
+            <w:r>
+              <w:rPr>
+                <w:rFonts w:ascii="Source Code Pro Light" w:hAnsi="Source Code Pro Light"/>
+                <w:sz w:val="20"/>
+              </w:rPr>
+              <w:t>/</w:t>
             </w:r>
             <w:r>
               <w:rPr>
@@ -5373,8 +6832,25 @@
                 <w:rFonts w:ascii="Source Code Pro Light" w:hAnsi="Source Code Pro Light"/>
                 <w:sz w:val="20"/>
               </w:rPr>
-              <w:t>/api/genres/painting/</w:t>
-            </w:r>
+              <w:t>/</w:t>
+            </w:r>
+            <w:proofErr w:type="spellStart"/>
+            <w:r>
+              <w:rPr>
+                <w:rFonts w:ascii="Source Code Pro Light" w:hAnsi="Source Code Pro Light"/>
+                <w:sz w:val="20"/>
+              </w:rPr>
+              <w:t>api</w:t>
+            </w:r>
+            <w:proofErr w:type="spellEnd"/>
+            <w:r>
+              <w:rPr>
+                <w:rFonts w:ascii="Source Code Pro Light" w:hAnsi="Source Code Pro Light"/>
+                <w:sz w:val="20"/>
+              </w:rPr>
+              <w:t>/genres/painting/</w:t>
+            </w:r>
+            <w:proofErr w:type="spellStart"/>
             <w:r>
               <w:rPr>
                 <w:rFonts w:ascii="Source Code Pro Light" w:hAnsi="Source Code Pro Light"/>
@@ -5382,6 +6858,7 @@
               </w:rPr>
               <w:t>jsdfhg</w:t>
             </w:r>
+            <w:proofErr w:type="spellEnd"/>
           </w:p>
           <w:p>
             <w:pPr>
@@ -5396,7 +6873,23 @@
                 <w:rFonts w:ascii="Source Code Pro Light" w:hAnsi="Source Code Pro Light"/>
                 <w:sz w:val="20"/>
               </w:rPr>
-              <w:t>/api/paintings/genre/</w:t>
+              <w:t>/</w:t>
+            </w:r>
+            <w:proofErr w:type="spellStart"/>
+            <w:r>
+              <w:rPr>
+                <w:rFonts w:ascii="Source Code Pro Light" w:hAnsi="Source Code Pro Light"/>
+                <w:sz w:val="20"/>
+              </w:rPr>
+              <w:t>api</w:t>
+            </w:r>
+            <w:proofErr w:type="spellEnd"/>
+            <w:r>
+              <w:rPr>
+                <w:rFonts w:ascii="Source Code Pro Light" w:hAnsi="Source Code Pro Light"/>
+                <w:sz w:val="20"/>
+              </w:rPr>
+              <w:t>/paintings/genre/</w:t>
             </w:r>
             <w:r>
               <w:rPr>
@@ -5419,7 +6912,23 @@
                 <w:rFonts w:ascii="Source Code Pro Light" w:hAnsi="Source Code Pro Light"/>
                 <w:sz w:val="20"/>
               </w:rPr>
-              <w:t>/api/paintings/era/</w:t>
+              <w:t>/</w:t>
+            </w:r>
+            <w:proofErr w:type="spellStart"/>
+            <w:r>
+              <w:rPr>
+                <w:rFonts w:ascii="Source Code Pro Light" w:hAnsi="Source Code Pro Light"/>
+                <w:sz w:val="20"/>
+              </w:rPr>
+              <w:t>api</w:t>
+            </w:r>
+            <w:proofErr w:type="spellEnd"/>
+            <w:r>
+              <w:rPr>
+                <w:rFonts w:ascii="Source Code Pro Light" w:hAnsi="Source Code Pro Light"/>
+                <w:sz w:val="20"/>
+              </w:rPr>
+              <w:t>/paintings/era/</w:t>
             </w:r>
             <w:r>
               <w:rPr>
@@ -5442,7 +6951,23 @@
                 <w:rFonts w:ascii="Source Code Pro Light" w:hAnsi="Source Code Pro Light"/>
                 <w:sz w:val="20"/>
               </w:rPr>
-              <w:t>/api/counts/genres</w:t>
+              <w:t>/</w:t>
+            </w:r>
+            <w:proofErr w:type="spellStart"/>
+            <w:r>
+              <w:rPr>
+                <w:rFonts w:ascii="Source Code Pro Light" w:hAnsi="Source Code Pro Light"/>
+                <w:sz w:val="20"/>
+              </w:rPr>
+              <w:t>api</w:t>
+            </w:r>
+            <w:proofErr w:type="spellEnd"/>
+            <w:r>
+              <w:rPr>
+                <w:rFonts w:ascii="Source Code Pro Light" w:hAnsi="Source Code Pro Light"/>
+                <w:sz w:val="20"/>
+              </w:rPr>
+              <w:t>/counts/genres</w:t>
             </w:r>
           </w:p>
           <w:p>
@@ -5458,7 +6983,23 @@
                 <w:rFonts w:ascii="Source Code Pro Light" w:hAnsi="Source Code Pro Light"/>
                 <w:sz w:val="20"/>
               </w:rPr>
-              <w:t>/api/counts/artists</w:t>
+              <w:t>/</w:t>
+            </w:r>
+            <w:proofErr w:type="spellStart"/>
+            <w:r>
+              <w:rPr>
+                <w:rFonts w:ascii="Source Code Pro Light" w:hAnsi="Source Code Pro Light"/>
+                <w:sz w:val="20"/>
+              </w:rPr>
+              <w:t>api</w:t>
+            </w:r>
+            <w:proofErr w:type="spellEnd"/>
+            <w:r>
+              <w:rPr>
+                <w:rFonts w:ascii="Source Code Pro Light" w:hAnsi="Source Code Pro Light"/>
+                <w:sz w:val="20"/>
+              </w:rPr>
+              <w:t>/counts/artists</w:t>
             </w:r>
           </w:p>
           <w:p>
@@ -5474,8 +7015,33 @@
                 <w:rFonts w:ascii="Source Code Pro Light" w:hAnsi="Source Code Pro Light"/>
                 <w:sz w:val="20"/>
               </w:rPr>
-              <w:t>/api/counts/topgenres</w:t>
-            </w:r>
+              <w:t>/</w:t>
+            </w:r>
+            <w:proofErr w:type="spellStart"/>
+            <w:r>
+              <w:rPr>
+                <w:rFonts w:ascii="Source Code Pro Light" w:hAnsi="Source Code Pro Light"/>
+                <w:sz w:val="20"/>
+              </w:rPr>
+              <w:t>api</w:t>
+            </w:r>
+            <w:proofErr w:type="spellEnd"/>
+            <w:r>
+              <w:rPr>
+                <w:rFonts w:ascii="Source Code Pro Light" w:hAnsi="Source Code Pro Light"/>
+                <w:sz w:val="20"/>
+              </w:rPr>
+              <w:t>/counts/</w:t>
+            </w:r>
+            <w:proofErr w:type="spellStart"/>
+            <w:r>
+              <w:rPr>
+                <w:rFonts w:ascii="Source Code Pro Light" w:hAnsi="Source Code Pro Light"/>
+                <w:sz w:val="20"/>
+              </w:rPr>
+              <w:t>topgenres</w:t>
+            </w:r>
+            <w:proofErr w:type="spellEnd"/>
             <w:r>
               <w:rPr>
                 <w:rFonts w:ascii="Source Code Pro Light" w:hAnsi="Source Code Pro Light"/>
@@ -5497,21 +7063,39 @@
                 <w:rFonts w:ascii="Source Code Pro Light" w:hAnsi="Source Code Pro Light"/>
                 <w:sz w:val="20"/>
               </w:rPr>
-              <w:t>/api/counts/topgenres</w:t>
-            </w:r>
-            <w:r>
-              <w:rPr>
-                <w:rFonts w:ascii="Source Code Pro Light" w:hAnsi="Source Code Pro Light"/>
-                <w:sz w:val="20"/>
-              </w:rPr>
-              <w:t>/20</w:t>
-            </w:r>
-            <w:r>
-              <w:rPr>
-                <w:rFonts w:ascii="Source Code Pro Light" w:hAnsi="Source Code Pro Light"/>
-                <w:sz w:val="20"/>
-              </w:rPr>
-              <w:t>34958</w:t>
+              <w:t>/</w:t>
+            </w:r>
+            <w:proofErr w:type="spellStart"/>
+            <w:r>
+              <w:rPr>
+                <w:rFonts w:ascii="Source Code Pro Light" w:hAnsi="Source Code Pro Light"/>
+                <w:sz w:val="20"/>
+              </w:rPr>
+              <w:t>api</w:t>
+            </w:r>
+            <w:proofErr w:type="spellEnd"/>
+            <w:r>
+              <w:rPr>
+                <w:rFonts w:ascii="Source Code Pro Light" w:hAnsi="Source Code Pro Light"/>
+                <w:sz w:val="20"/>
+              </w:rPr>
+              <w:t>/counts/</w:t>
+            </w:r>
+            <w:proofErr w:type="spellStart"/>
+            <w:r>
+              <w:rPr>
+                <w:rFonts w:ascii="Source Code Pro Light" w:hAnsi="Source Code Pro Light"/>
+                <w:sz w:val="20"/>
+              </w:rPr>
+              <w:t>topgenres</w:t>
+            </w:r>
+            <w:proofErr w:type="spellEnd"/>
+            <w:r>
+              <w:rPr>
+                <w:rFonts w:ascii="Source Code Pro Light" w:hAnsi="Source Code Pro Light"/>
+                <w:sz w:val="20"/>
+              </w:rPr>
+              <w:t>/2034958</w:t>
             </w:r>
           </w:p>
         </w:tc>
@@ -5615,12 +7199,21 @@
         </w:rPr>
         <w:t>/</w:t>
       </w:r>
+      <w:proofErr w:type="spellStart"/>
       <w:r>
         <w:rPr>
           <w:rFonts w:ascii="Source Code Pro Light" w:hAnsi="Source Code Pro Light"/>
           <w:sz w:val="20"/>
         </w:rPr>
-        <w:t>api/</w:t>
+        <w:t>api</w:t>
+      </w:r>
+      <w:proofErr w:type="spellEnd"/>
+      <w:r>
+        <w:rPr>
+          <w:rFonts w:ascii="Source Code Pro Light" w:hAnsi="Source Code Pro Light"/>
+          <w:sz w:val="20"/>
+        </w:rPr>
+        <w:t>/</w:t>
       </w:r>
       <w:r>
         <w:rPr>
